--- a/Axeso.docx
+++ b/Axeso.docx
@@ -1416,7 +1416,6 @@
           <w:p>
             <w:pPr>
               <w:spacing w:before="5"/>
-              <w:jc w:val="both"/>
               <w:rPr>
                 <w:rFonts w:ascii="Arial" w:hAnsi="Arial"/>
                 <w:iCs/>
@@ -2345,7 +2344,31 @@
                 <w:sz w:val="18"/>
                 <w:szCs w:val="18"/>
               </w:rPr>
-              <w:t>71.40</w:t>
+              <w:t>{{</w:t>
+            </w:r>
+            <w:proofErr w:type="spellStart"/>
+            <w:r>
+              <w:rPr>
+                <w:rFonts w:ascii="Arial" w:hAnsi="Arial"/>
+                <w:iCs/>
+                <w:spacing w:val="-2"/>
+                <w:w w:val="105"/>
+                <w:sz w:val="18"/>
+                <w:szCs w:val="18"/>
+              </w:rPr>
+              <w:t>mtocuota</w:t>
+            </w:r>
+            <w:proofErr w:type="spellEnd"/>
+            <w:r>
+              <w:rPr>
+                <w:rFonts w:ascii="Arial" w:hAnsi="Arial"/>
+                <w:iCs/>
+                <w:spacing w:val="-2"/>
+                <w:w w:val="105"/>
+                <w:sz w:val="18"/>
+                <w:szCs w:val="18"/>
+              </w:rPr>
+              <w:t>}}</w:t>
             </w:r>
           </w:p>
         </w:tc>
@@ -4111,7 +4134,7 @@
                 <w:sz w:val="18"/>
                 <w:szCs w:val="18"/>
               </w:rPr>
-              <w:t>80.10</w:t>
+              <w:t>{{cargo}}</w:t>
             </w:r>
           </w:p>
         </w:tc>
@@ -4838,7 +4861,48 @@
                 <w:sz w:val="18"/>
                 <w:szCs w:val="18"/>
               </w:rPr>
-              <w:t>642.60</w:t>
+              <w:t>{{</w:t>
+            </w:r>
+            <w:proofErr w:type="spellStart"/>
+            <w:r>
+              <w:rPr>
+                <w:rFonts w:ascii="Arial" w:hAnsi="Arial"/>
+                <w:b/>
+                <w:bCs/>
+                <w:iCs/>
+                <w:spacing w:val="-2"/>
+                <w:w w:val="105"/>
+                <w:sz w:val="18"/>
+                <w:szCs w:val="18"/>
+              </w:rPr>
+              <w:t>totalpag</w:t>
+            </w:r>
+            <w:proofErr w:type="spellEnd"/>
+            <w:r>
+              <w:rPr>
+                <w:rFonts w:ascii="Arial" w:hAnsi="Arial"/>
+                <w:b/>
+                <w:bCs/>
+                <w:iCs/>
+                <w:spacing w:val="-2"/>
+                <w:w w:val="105"/>
+                <w:sz w:val="18"/>
+                <w:szCs w:val="18"/>
+              </w:rPr>
+              <w:t>}</w:t>
+            </w:r>
+            <w:r>
+              <w:rPr>
+                <w:rFonts w:ascii="Arial" w:hAnsi="Arial"/>
+                <w:b/>
+                <w:bCs/>
+                <w:iCs/>
+                <w:spacing w:val="-2"/>
+                <w:w w:val="105"/>
+                <w:sz w:val="18"/>
+                <w:szCs w:val="18"/>
+              </w:rPr>
+              <w:t>}</w:t>
             </w:r>
           </w:p>
         </w:tc>
@@ -5567,6 +5631,10 @@
         <w:pStyle w:val="Textoindependiente"/>
         <w:spacing w:before="46"/>
         <w:ind w:left="179" w:right="3183"/>
+        <w:jc w:val="both"/>
+        <w:rPr>
+          <w:spacing w:val="40"/>
+        </w:rPr>
       </w:pPr>
       <w:r>
         <w:t xml:space="preserve">Precio de Venta Total – costo total de las primas financiadas incluyendo el pronto de </w:t>
@@ -5602,17 +5670,35 @@
           <w:b/>
           <w:bCs/>
         </w:rPr>
-        <w:t>830.10</w:t>
+        <w:t>{{</w:t>
+      </w:r>
+      <w:proofErr w:type="spellStart"/>
+      <w:r>
+        <w:rPr>
+          <w:b/>
+          <w:bCs/>
+        </w:rPr>
+        <w:t>mtoventa</w:t>
+      </w:r>
+      <w:proofErr w:type="spellEnd"/>
+      <w:r>
+        <w:rPr>
+          <w:b/>
+          <w:bCs/>
+        </w:rPr>
+        <w:t>}}</w:t>
       </w:r>
       <w:r>
         <w:t>.</w:t>
       </w:r>
-      <w:r>
-        <w:rPr>
-          <w:spacing w:val="40"/>
-        </w:rPr>
-        <w:t xml:space="preserve"> </w:t>
-      </w:r>
+    </w:p>
+    <w:p>
+      <w:pPr>
+        <w:pStyle w:val="Textoindependiente"/>
+        <w:spacing w:before="46"/>
+        <w:ind w:left="179" w:right="3183"/>
+        <w:jc w:val="both"/>
+      </w:pPr>
       <w:r>
         <w:t>CARGOS</w:t>
       </w:r>
@@ -16304,16 +16390,7 @@
                                   <w:sz w:val="18"/>
                                   <w:szCs w:val="18"/>
                                 </w:rPr>
-                                <w:t>{{</w:t>
-                              </w:r>
-                              <w:r>
-                                <w:rPr>
-                                  <w:rFonts w:ascii="Arial"/>
-                                  <w:b/>
-                                  <w:sz w:val="18"/>
-                                  <w:szCs w:val="18"/>
-                                </w:rPr>
-                                <w:t>fechapago1}}</w:t>
+                                <w:t>{{fechapago1}}</w:t>
                               </w:r>
                             </w:p>
                           </w:txbxContent>
@@ -16834,10 +16911,6 @@
                 <v:shape id="Graphic 33" o:spid="_x0000_s1033" style="position:absolute;left:95;top:95;width:65532;height:39865;visibility:visible;mso-wrap-style:square;v-text-anchor:top" coordsize="6553200,3986529" o:gfxdata="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" path="m,3986022r6553200,l6553200,,,,,3986022xe" filled="f" strokeweight="1.5pt">
                   <v:path arrowok="t"/>
                 </v:shape>
-                <v:shapetype id="_x0000_t202" coordsize="21600,21600" o:spt="202" path="m,l,21600r21600,l21600,xe">
-                  <v:stroke joinstyle="miter"/>
-                  <v:path gradientshapeok="t" o:connecttype="rect"/>
-                </v:shapetype>
                 <v:shape id="Textbox 34" o:spid="_x0000_s1034" type="#_x0000_t202" style="position:absolute;left:904;top:629;width:64033;height:20726;visibility:visible;mso-wrap-style:square;v-text-anchor:top" o:gfxdata="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" filled="f" stroked="f">
                   <v:textbox inset="0,0,0,0">
                     <w:txbxContent>
@@ -18173,16 +18246,7 @@
                             <w:sz w:val="18"/>
                             <w:szCs w:val="18"/>
                           </w:rPr>
-                          <w:t>{{</w:t>
-                        </w:r>
-                        <w:r>
-                          <w:rPr>
-                            <w:rFonts w:ascii="Arial"/>
-                            <w:b/>
-                            <w:sz w:val="18"/>
-                            <w:szCs w:val="18"/>
-                          </w:rPr>
-                          <w:t>fechapago1}}</w:t>
+                          <w:t>{{fechapago1}}</w:t>
                         </w:r>
                       </w:p>
                     </w:txbxContent>

--- a/Axeso.docx
+++ b/Axeso.docx
@@ -14681,30 +14681,49 @@
           <w:sz w:val="24"/>
         </w:rPr>
       </w:pPr>
-      <w:proofErr w:type="spellStart"/>
       <w:r>
         <w:rPr>
           <w:rFonts w:ascii="Arial"/>
           <w:b/>
-          <w:sz w:val="24"/>
-        </w:rPr>
-        <w:t>Quote</w:t>
-      </w:r>
-      <w:proofErr w:type="spellEnd"/>
+          <w:sz w:val="20"/>
+          <w:szCs w:val="20"/>
+        </w:rPr>
+        <w:t>Cotizaci</w:t>
+      </w:r>
       <w:r>
         <w:rPr>
           <w:rFonts w:ascii="Arial"/>
           <w:b/>
-          <w:spacing w:val="-1"/>
-          <w:sz w:val="24"/>
-        </w:rPr>
-        <w:t xml:space="preserve"> </w:t>
+          <w:sz w:val="20"/>
+          <w:szCs w:val="20"/>
+        </w:rPr>
+        <w:t>ó</w:t>
       </w:r>
       <w:r>
         <w:rPr>
           <w:rFonts w:ascii="Arial"/>
           <w:b/>
-          <w:sz w:val="24"/>
+          <w:sz w:val="20"/>
+          <w:szCs w:val="20"/>
+        </w:rPr>
+        <w:t>n</w:t>
+      </w:r>
+      <w:r>
+        <w:rPr>
+          <w:rFonts w:ascii="Arial"/>
+          <w:b/>
+          <w:spacing w:val="-1"/>
+          <w:sz w:val="20"/>
+          <w:szCs w:val="20"/>
+        </w:rPr>
+        <w:t xml:space="preserve"> </w:t>
+      </w:r>
+      <w:r>
+        <w:rPr>
+          <w:rFonts w:ascii="Arial"/>
+          <w:b/>
+          <w:sz w:val="20"/>
+          <w:szCs w:val="20"/>
         </w:rPr>
         <w:t>#</w:t>
       </w:r>
@@ -14721,7 +14740,8 @@
         <w:rPr>
           <w:rFonts w:ascii="Arial"/>
           <w:b/>
-          <w:sz w:val="24"/>
+          <w:sz w:val="20"/>
+          <w:szCs w:val="20"/>
         </w:rPr>
         <w:t>{{</w:t>
       </w:r>
@@ -14730,7 +14750,8 @@
         <w:rPr>
           <w:rFonts w:ascii="Arial"/>
           <w:b/>
-          <w:sz w:val="24"/>
+          <w:sz w:val="20"/>
+          <w:szCs w:val="20"/>
         </w:rPr>
         <w:t>nrocotiza</w:t>
       </w:r>
@@ -14739,7 +14760,8 @@
         <w:rPr>
           <w:rFonts w:ascii="Arial"/>
           <w:b/>
-          <w:sz w:val="24"/>
+          <w:sz w:val="20"/>
+          <w:szCs w:val="20"/>
         </w:rPr>
         <w:t>}}</w:t>
       </w:r>
@@ -14748,7 +14770,8 @@
           <w:rFonts w:ascii="Arial"/>
           <w:b/>
           <w:spacing w:val="-1"/>
-          <w:sz w:val="24"/>
+          <w:sz w:val="20"/>
+          <w:szCs w:val="20"/>
         </w:rPr>
         <w:t xml:space="preserve"> </w:t>
       </w:r>
@@ -14756,7 +14779,8 @@
         <w:rPr>
           <w:rFonts w:ascii="Arial"/>
           <w:b/>
-          <w:sz w:val="24"/>
+          <w:sz w:val="20"/>
+          <w:szCs w:val="20"/>
         </w:rPr>
         <w:t>-</w:t>
       </w:r>
@@ -14765,7 +14789,8 @@
           <w:rFonts w:ascii="Arial"/>
           <w:b/>
           <w:spacing w:val="-1"/>
-          <w:sz w:val="24"/>
+          <w:sz w:val="20"/>
+          <w:szCs w:val="20"/>
         </w:rPr>
         <w:t xml:space="preserve"> </w:t>
       </w:r>
@@ -14773,7 +14798,8 @@
         <w:rPr>
           <w:rFonts w:ascii="Arial"/>
           <w:b/>
-          <w:sz w:val="24"/>
+          <w:sz w:val="20"/>
+          <w:szCs w:val="20"/>
         </w:rPr>
         <w:t>{{cliente}}</w:t>
       </w:r>
@@ -14789,62 +14815,29 @@
           <w:sz w:val="24"/>
         </w:rPr>
       </w:pPr>
-      <w:proofErr w:type="spellStart"/>
       <w:r>
         <w:rPr>
           <w:rFonts w:ascii="Arial"/>
           <w:b/>
           <w:sz w:val="24"/>
         </w:rPr>
-        <w:t>Authorization</w:t>
-      </w:r>
-      <w:proofErr w:type="spellEnd"/>
-      <w:r>
-        <w:rPr>
-          <w:rFonts w:ascii="Arial"/>
-          <w:b/>
-          <w:spacing w:val="-1"/>
-          <w:sz w:val="24"/>
-        </w:rPr>
-        <w:t xml:space="preserve"> </w:t>
-      </w:r>
-      <w:proofErr w:type="spellStart"/>
+        <w:t>A</w:t>
+      </w:r>
       <w:r>
         <w:rPr>
           <w:rFonts w:ascii="Arial"/>
           <w:b/>
           <w:sz w:val="24"/>
         </w:rPr>
-        <w:t>Agreement</w:t>
-      </w:r>
-      <w:proofErr w:type="spellEnd"/>
-      <w:r>
-        <w:rPr>
-          <w:rFonts w:ascii="Arial"/>
-          <w:b/>
-          <w:spacing w:val="-1"/>
-          <w:sz w:val="24"/>
-        </w:rPr>
-        <w:t xml:space="preserve"> </w:t>
-      </w:r>
-      <w:proofErr w:type="spellStart"/>
+        <w:t>cuerdo de Autorizaci</w:t>
+      </w:r>
       <w:r>
         <w:rPr>
           <w:rFonts w:ascii="Arial"/>
           <w:b/>
           <w:sz w:val="24"/>
         </w:rPr>
-        <w:t>for</w:t>
-      </w:r>
-      <w:proofErr w:type="spellEnd"/>
-      <w:r>
-        <w:rPr>
-          <w:rFonts w:ascii="Arial"/>
-          <w:b/>
-          <w:spacing w:val="-1"/>
-          <w:sz w:val="24"/>
-        </w:rPr>
-        <w:t xml:space="preserve"> </w:t>
+        <w:t>ó</w:t>
       </w:r>
       <w:r>
         <w:rPr>
@@ -14852,7 +14845,7 @@
           <w:b/>
           <w:sz w:val="24"/>
         </w:rPr>
-        <w:t>Direct</w:t>
+        <w:t>n para Pagos Directos</w:t>
       </w:r>
       <w:r>
         <w:rPr>
@@ -14863,24 +14856,13 @@
         </w:rPr>
         <w:t xml:space="preserve"> </w:t>
       </w:r>
-      <w:proofErr w:type="spellStart"/>
       <w:r>
         <w:rPr>
           <w:rFonts w:ascii="Arial"/>
           <w:b/>
           <w:sz w:val="24"/>
         </w:rPr>
-        <w:t>Payments</w:t>
-      </w:r>
-      <w:proofErr w:type="spellEnd"/>
-      <w:r>
-        <w:rPr>
-          <w:rFonts w:ascii="Arial"/>
-          <w:b/>
-          <w:spacing w:val="-1"/>
-          <w:sz w:val="24"/>
-        </w:rPr>
-        <w:t xml:space="preserve"> </w:t>
+        <w:t>(</w:t>
       </w:r>
       <w:r>
         <w:rPr>
@@ -14888,28 +14870,32 @@
           <w:b/>
           <w:sz w:val="24"/>
         </w:rPr>
-        <w:t>(ACH</w:t>
+        <w:t>d</w:t>
       </w:r>
       <w:r>
         <w:rPr>
           <w:rFonts w:ascii="Arial"/>
           <w:b/>
-          <w:spacing w:val="-1"/>
           <w:sz w:val="24"/>
         </w:rPr>
-        <w:t xml:space="preserve"> </w:t>
-      </w:r>
-      <w:proofErr w:type="spellStart"/>
+        <w:t>é</w:t>
+      </w:r>
       <w:r>
         <w:rPr>
           <w:rFonts w:ascii="Arial"/>
           <w:b/>
-          <w:spacing w:val="-2"/>
           <w:sz w:val="24"/>
         </w:rPr>
-        <w:t>Debits</w:t>
-      </w:r>
-      <w:proofErr w:type="spellEnd"/>
+        <w:t xml:space="preserve">bitos </w:t>
+      </w:r>
+      <w:r>
+        <w:rPr>
+          <w:rFonts w:ascii="Arial"/>
+          <w:b/>
+          <w:sz w:val="24"/>
+        </w:rPr>
+        <w:t>ACH</w:t>
+      </w:r>
       <w:r>
         <w:rPr>
           <w:rFonts w:ascii="Arial"/>
@@ -14938,7 +14924,7 @@
         <mc:AlternateContent>
           <mc:Choice Requires="wpg">
             <w:drawing>
-              <wp:anchor distT="0" distB="0" distL="0" distR="0" simplePos="0" relativeHeight="487591424" behindDoc="1" locked="0" layoutInCell="1" allowOverlap="1" wp14:anchorId="596A75E7" wp14:editId="07738FC0">
+              <wp:anchor distT="0" distB="0" distL="0" distR="0" simplePos="0" relativeHeight="487591424" behindDoc="1" locked="0" layoutInCell="1" allowOverlap="1" wp14:anchorId="596A75E7" wp14:editId="5C83CED9">
                 <wp:simplePos x="0" y="0"/>
                 <wp:positionH relativeFrom="page">
                   <wp:posOffset>628650</wp:posOffset>
@@ -15021,8 +15007,8 @@
                         <wps:cNvSpPr txBox="1"/>
                         <wps:spPr>
                           <a:xfrm>
-                            <a:off x="90423" y="62957"/>
-                            <a:ext cx="6403340" cy="2072639"/>
+                            <a:off x="90423" y="62956"/>
+                            <a:ext cx="6403340" cy="2432988"/>
                           </a:xfrm>
                           <a:prstGeom prst="rect">
                             <a:avLst/>
@@ -15032,6 +15018,28 @@
                           <w:txbxContent>
                             <w:p>
                               <w:pPr>
+                                <w:widowControl/>
+                                <w:tabs>
+                                  <w:tab w:val="left" w:pos="916"/>
+                                  <w:tab w:val="left" w:pos="1832"/>
+                                  <w:tab w:val="left" w:pos="2748"/>
+                                  <w:tab w:val="left" w:pos="3664"/>
+                                  <w:tab w:val="left" w:pos="4580"/>
+                                  <w:tab w:val="left" w:pos="5496"/>
+                                  <w:tab w:val="left" w:pos="6412"/>
+                                  <w:tab w:val="left" w:pos="7328"/>
+                                  <w:tab w:val="left" w:pos="8244"/>
+                                  <w:tab w:val="left" w:pos="9160"/>
+                                  <w:tab w:val="left" w:pos="10076"/>
+                                  <w:tab w:val="left" w:pos="10992"/>
+                                  <w:tab w:val="left" w:pos="11908"/>
+                                  <w:tab w:val="left" w:pos="12824"/>
+                                  <w:tab w:val="left" w:pos="13740"/>
+                                  <w:tab w:val="left" w:pos="14656"/>
+                                </w:tabs>
+                                <w:autoSpaceDE/>
+                                <w:autoSpaceDN/>
+                                <w:jc w:val="both"/>
                                 <w:rPr>
                                   <w:sz w:val="20"/>
                                 </w:rPr>
@@ -15040,84 +15048,7 @@
                                 <w:rPr>
                                   <w:sz w:val="20"/>
                                 </w:rPr>
-                                <w:t>I</w:t>
-                              </w:r>
-                              <w:r>
-                                <w:rPr>
-                                  <w:spacing w:val="-3"/>
-                                  <w:sz w:val="20"/>
-                                </w:rPr>
-                                <w:t xml:space="preserve"> </w:t>
-                              </w:r>
-                              <w:r>
-                                <w:rPr>
-                                  <w:sz w:val="20"/>
-                                </w:rPr>
-                                <w:t>(</w:t>
-                              </w:r>
-                              <w:proofErr w:type="spellStart"/>
-                              <w:r>
-                                <w:rPr>
-                                  <w:sz w:val="20"/>
-                                </w:rPr>
-                                <w:t>we</w:t>
-                              </w:r>
-                              <w:proofErr w:type="spellEnd"/>
-                              <w:r>
-                                <w:rPr>
-                                  <w:sz w:val="20"/>
-                                </w:rPr>
-                                <w:t>)</w:t>
-                              </w:r>
-                              <w:r>
-                                <w:rPr>
-                                  <w:spacing w:val="-3"/>
-                                  <w:sz w:val="20"/>
-                                </w:rPr>
-                                <w:t xml:space="preserve"> </w:t>
-                              </w:r>
-                              <w:proofErr w:type="spellStart"/>
-                              <w:r>
-                                <w:rPr>
-                                  <w:sz w:val="20"/>
-                                </w:rPr>
-                                <w:t>hereby</w:t>
-                              </w:r>
-                              <w:proofErr w:type="spellEnd"/>
-                              <w:r>
-                                <w:rPr>
-                                  <w:spacing w:val="-3"/>
-                                  <w:sz w:val="20"/>
-                                </w:rPr>
-                                <w:t xml:space="preserve"> </w:t>
-                              </w:r>
-                              <w:proofErr w:type="spellStart"/>
-                              <w:r>
-                                <w:rPr>
-                                  <w:sz w:val="20"/>
-                                </w:rPr>
-                                <w:t>authorize</w:t>
-                              </w:r>
-                              <w:proofErr w:type="spellEnd"/>
-                              <w:r>
-                                <w:rPr>
-                                  <w:spacing w:val="-3"/>
-                                  <w:sz w:val="20"/>
-                                </w:rPr>
-                                <w:t xml:space="preserve"> </w:t>
-                              </w:r>
-                              <w:r>
-                                <w:rPr>
-                                  <w:sz w:val="20"/>
-                                </w:rPr>
-                                <w:t>Axeso</w:t>
-                              </w:r>
-                              <w:r>
-                                <w:rPr>
-                                  <w:spacing w:val="-3"/>
-                                  <w:sz w:val="20"/>
-                                </w:rPr>
-                                <w:t xml:space="preserve"> </w:t>
+                                <w:t xml:space="preserve">Yo (nosotros) por la presente autorizo ​​a Axeso </w:t>
                               </w:r>
                               <w:proofErr w:type="spellStart"/>
                               <w:r>
@@ -15129,7 +15060,6 @@
                               <w:proofErr w:type="spellEnd"/>
                               <w:r>
                                 <w:rPr>
-                                  <w:spacing w:val="-3"/>
                                   <w:sz w:val="20"/>
                                 </w:rPr>
                                 <w:t xml:space="preserve"> </w:t>
@@ -15144,624 +15074,364 @@
                               <w:proofErr w:type="spellEnd"/>
                               <w:r>
                                 <w:rPr>
-                                  <w:spacing w:val="-3"/>
                                   <w:sz w:val="20"/>
                                 </w:rPr>
-                                <w:t xml:space="preserve"> </w:t>
+                                <w:t xml:space="preserve"> en adelante llamada COMPAÑÍA, a iniciar asientos de débito a mi (nuestro):</w:t>
                               </w:r>
-                              <w:proofErr w:type="spellStart"/>
+                            </w:p>
+                            <w:p>
+                              <w:pPr>
+                                <w:widowControl/>
+                                <w:tabs>
+                                  <w:tab w:val="left" w:pos="916"/>
+                                  <w:tab w:val="left" w:pos="1832"/>
+                                  <w:tab w:val="left" w:pos="2748"/>
+                                  <w:tab w:val="left" w:pos="3664"/>
+                                  <w:tab w:val="left" w:pos="4580"/>
+                                  <w:tab w:val="left" w:pos="5496"/>
+                                  <w:tab w:val="left" w:pos="6412"/>
+                                  <w:tab w:val="left" w:pos="7328"/>
+                                  <w:tab w:val="left" w:pos="8244"/>
+                                  <w:tab w:val="left" w:pos="9160"/>
+                                  <w:tab w:val="left" w:pos="10076"/>
+                                  <w:tab w:val="left" w:pos="10992"/>
+                                  <w:tab w:val="left" w:pos="11908"/>
+                                  <w:tab w:val="left" w:pos="12824"/>
+                                  <w:tab w:val="left" w:pos="13740"/>
+                                  <w:tab w:val="left" w:pos="14656"/>
+                                </w:tabs>
+                                <w:autoSpaceDE/>
+                                <w:autoSpaceDN/>
+                                <w:jc w:val="both"/>
+                                <w:rPr>
+                                  <w:sz w:val="20"/>
+                                </w:rPr>
+                              </w:pPr>
+                            </w:p>
+                            <w:p>
+                              <w:pPr>
+                                <w:widowControl/>
+                                <w:tabs>
+                                  <w:tab w:val="left" w:pos="916"/>
+                                  <w:tab w:val="left" w:pos="1832"/>
+                                  <w:tab w:val="left" w:pos="2748"/>
+                                  <w:tab w:val="left" w:pos="3664"/>
+                                  <w:tab w:val="left" w:pos="4580"/>
+                                  <w:tab w:val="left" w:pos="5496"/>
+                                  <w:tab w:val="left" w:pos="6412"/>
+                                  <w:tab w:val="left" w:pos="7328"/>
+                                  <w:tab w:val="left" w:pos="8244"/>
+                                  <w:tab w:val="left" w:pos="9160"/>
+                                  <w:tab w:val="left" w:pos="10076"/>
+                                  <w:tab w:val="left" w:pos="10992"/>
+                                  <w:tab w:val="left" w:pos="11908"/>
+                                  <w:tab w:val="left" w:pos="12824"/>
+                                  <w:tab w:val="left" w:pos="13740"/>
+                                  <w:tab w:val="left" w:pos="14656"/>
+                                </w:tabs>
+                                <w:autoSpaceDE/>
+                                <w:autoSpaceDN/>
+                                <w:jc w:val="both"/>
+                                <w:rPr>
+                                  <w:sz w:val="20"/>
+                                </w:rPr>
+                              </w:pPr>
                               <w:r>
                                 <w:rPr>
                                   <w:sz w:val="20"/>
                                 </w:rPr>
-                                <w:t>hereinafter</w:t>
+                                <w:t>Tipo de cuenta:</w:t>
                               </w:r>
-                              <w:proofErr w:type="spellEnd"/>
-                              <w:r>
+                            </w:p>
+                            <w:p>
+                              <w:pPr>
+                                <w:widowControl/>
+                                <w:tabs>
+                                  <w:tab w:val="left" w:pos="916"/>
+                                  <w:tab w:val="left" w:pos="1832"/>
+                                  <w:tab w:val="left" w:pos="2748"/>
+                                  <w:tab w:val="left" w:pos="3664"/>
+                                  <w:tab w:val="left" w:pos="4580"/>
+                                  <w:tab w:val="left" w:pos="5496"/>
+                                  <w:tab w:val="left" w:pos="6412"/>
+                                  <w:tab w:val="left" w:pos="7328"/>
+                                  <w:tab w:val="left" w:pos="8244"/>
+                                  <w:tab w:val="left" w:pos="9160"/>
+                                  <w:tab w:val="left" w:pos="10076"/>
+                                  <w:tab w:val="left" w:pos="10992"/>
+                                  <w:tab w:val="left" w:pos="11908"/>
+                                  <w:tab w:val="left" w:pos="12824"/>
+                                  <w:tab w:val="left" w:pos="13740"/>
+                                  <w:tab w:val="left" w:pos="14656"/>
+                                </w:tabs>
+                                <w:autoSpaceDE/>
+                                <w:autoSpaceDN/>
+                                <w:jc w:val="both"/>
                                 <w:rPr>
-                                  <w:spacing w:val="-3"/>
                                   <w:sz w:val="20"/>
                                 </w:rPr>
-                                <w:t xml:space="preserve"> </w:t>
-                              </w:r>
-                              <w:proofErr w:type="spellStart"/>
+                              </w:pPr>
                               <w:r>
                                 <w:rPr>
                                   <w:sz w:val="20"/>
                                 </w:rPr>
-                                <w:t>called</w:t>
+                                <w:t>que a continuación se indica en la institución financiera depositaria nombrada a continuación, en adelante DEPOSITORIA, y debitar la misma en dicha cuenta.</w:t>
                               </w:r>
-                              <w:proofErr w:type="spellEnd"/>
-                              <w:r>
+                            </w:p>
+                            <w:p>
+                              <w:pPr>
+                                <w:widowControl/>
+                                <w:tabs>
+                                  <w:tab w:val="left" w:pos="916"/>
+                                  <w:tab w:val="left" w:pos="1832"/>
+                                  <w:tab w:val="left" w:pos="2748"/>
+                                  <w:tab w:val="left" w:pos="3664"/>
+                                  <w:tab w:val="left" w:pos="4580"/>
+                                  <w:tab w:val="left" w:pos="5496"/>
+                                  <w:tab w:val="left" w:pos="6412"/>
+                                  <w:tab w:val="left" w:pos="7328"/>
+                                  <w:tab w:val="left" w:pos="8244"/>
+                                  <w:tab w:val="left" w:pos="9160"/>
+                                  <w:tab w:val="left" w:pos="10076"/>
+                                  <w:tab w:val="left" w:pos="10992"/>
+                                  <w:tab w:val="left" w:pos="11908"/>
+                                  <w:tab w:val="left" w:pos="12824"/>
+                                  <w:tab w:val="left" w:pos="13740"/>
+                                  <w:tab w:val="left" w:pos="14656"/>
+                                </w:tabs>
+                                <w:autoSpaceDE/>
+                                <w:autoSpaceDN/>
+                                <w:jc w:val="both"/>
                                 <w:rPr>
-                                  <w:spacing w:val="-3"/>
                                   <w:sz w:val="20"/>
                                 </w:rPr>
-                                <w:t xml:space="preserve"> </w:t>
-                              </w:r>
+                              </w:pPr>
+                            </w:p>
+                            <w:p>
+                              <w:pPr>
+                                <w:widowControl/>
+                                <w:tabs>
+                                  <w:tab w:val="left" w:pos="916"/>
+                                  <w:tab w:val="left" w:pos="1832"/>
+                                  <w:tab w:val="left" w:pos="2748"/>
+                                  <w:tab w:val="left" w:pos="3664"/>
+                                  <w:tab w:val="left" w:pos="4580"/>
+                                  <w:tab w:val="left" w:pos="5496"/>
+                                  <w:tab w:val="left" w:pos="6412"/>
+                                  <w:tab w:val="left" w:pos="7328"/>
+                                  <w:tab w:val="left" w:pos="8244"/>
+                                  <w:tab w:val="left" w:pos="9160"/>
+                                  <w:tab w:val="left" w:pos="10076"/>
+                                  <w:tab w:val="left" w:pos="10992"/>
+                                  <w:tab w:val="left" w:pos="11908"/>
+                                  <w:tab w:val="left" w:pos="12824"/>
+                                  <w:tab w:val="left" w:pos="13740"/>
+                                  <w:tab w:val="left" w:pos="14656"/>
+                                </w:tabs>
+                                <w:autoSpaceDE/>
+                                <w:autoSpaceDN/>
+                                <w:jc w:val="both"/>
+                                <w:rPr>
+                                  <w:sz w:val="20"/>
+                                </w:rPr>
+                              </w:pPr>
                               <w:r>
                                 <w:rPr>
                                   <w:sz w:val="20"/>
                                 </w:rPr>
-                                <w:t>COMPANY,</w:t>
+                                <w:t>Nombre del depositario:</w:t>
                               </w:r>
-                              <w:r>
+                            </w:p>
+                            <w:p>
+                              <w:pPr>
+                                <w:widowControl/>
+                                <w:tabs>
+                                  <w:tab w:val="left" w:pos="916"/>
+                                  <w:tab w:val="left" w:pos="1832"/>
+                                  <w:tab w:val="left" w:pos="2748"/>
+                                  <w:tab w:val="left" w:pos="3664"/>
+                                  <w:tab w:val="left" w:pos="4580"/>
+                                  <w:tab w:val="left" w:pos="5496"/>
+                                  <w:tab w:val="left" w:pos="6412"/>
+                                  <w:tab w:val="left" w:pos="7328"/>
+                                  <w:tab w:val="left" w:pos="8244"/>
+                                  <w:tab w:val="left" w:pos="9160"/>
+                                  <w:tab w:val="left" w:pos="10076"/>
+                                  <w:tab w:val="left" w:pos="10992"/>
+                                  <w:tab w:val="left" w:pos="11908"/>
+                                  <w:tab w:val="left" w:pos="12824"/>
+                                  <w:tab w:val="left" w:pos="13740"/>
+                                  <w:tab w:val="left" w:pos="14656"/>
+                                </w:tabs>
+                                <w:autoSpaceDE/>
+                                <w:autoSpaceDN/>
+                                <w:jc w:val="both"/>
                                 <w:rPr>
-                                  <w:spacing w:val="-3"/>
                                   <w:sz w:val="20"/>
                                 </w:rPr>
-                                <w:t xml:space="preserve"> </w:t>
-                              </w:r>
-                              <w:proofErr w:type="spellStart"/>
+                              </w:pPr>
+                            </w:p>
+                            <w:p>
+                              <w:pPr>
+                                <w:widowControl/>
+                                <w:tabs>
+                                  <w:tab w:val="left" w:pos="916"/>
+                                  <w:tab w:val="left" w:pos="1832"/>
+                                  <w:tab w:val="left" w:pos="2748"/>
+                                  <w:tab w:val="left" w:pos="3664"/>
+                                  <w:tab w:val="left" w:pos="4580"/>
+                                  <w:tab w:val="left" w:pos="5496"/>
+                                  <w:tab w:val="left" w:pos="6412"/>
+                                  <w:tab w:val="left" w:pos="7328"/>
+                                  <w:tab w:val="left" w:pos="8244"/>
+                                  <w:tab w:val="left" w:pos="9160"/>
+                                  <w:tab w:val="left" w:pos="10076"/>
+                                  <w:tab w:val="left" w:pos="10992"/>
+                                  <w:tab w:val="left" w:pos="11908"/>
+                                  <w:tab w:val="left" w:pos="12824"/>
+                                  <w:tab w:val="left" w:pos="13740"/>
+                                  <w:tab w:val="left" w:pos="14656"/>
+                                </w:tabs>
+                                <w:autoSpaceDE/>
+                                <w:autoSpaceDN/>
+                                <w:jc w:val="both"/>
+                                <w:rPr>
+                                  <w:sz w:val="20"/>
+                                </w:rPr>
+                              </w:pPr>
                               <w:r>
                                 <w:rPr>
                                   <w:sz w:val="20"/>
                                 </w:rPr>
-                                <w:t>to</w:t>
+                                <w:t>Número de ruta:</w:t>
                               </w:r>
-                              <w:proofErr w:type="spellEnd"/>
-                              <w:r>
+                            </w:p>
+                            <w:p>
+                              <w:pPr>
+                                <w:widowControl/>
+                                <w:tabs>
+                                  <w:tab w:val="left" w:pos="916"/>
+                                  <w:tab w:val="left" w:pos="1832"/>
+                                  <w:tab w:val="left" w:pos="2748"/>
+                                  <w:tab w:val="left" w:pos="3664"/>
+                                  <w:tab w:val="left" w:pos="4580"/>
+                                  <w:tab w:val="left" w:pos="5496"/>
+                                  <w:tab w:val="left" w:pos="6412"/>
+                                  <w:tab w:val="left" w:pos="7328"/>
+                                  <w:tab w:val="left" w:pos="8244"/>
+                                  <w:tab w:val="left" w:pos="9160"/>
+                                  <w:tab w:val="left" w:pos="10076"/>
+                                  <w:tab w:val="left" w:pos="10992"/>
+                                  <w:tab w:val="left" w:pos="11908"/>
+                                  <w:tab w:val="left" w:pos="12824"/>
+                                  <w:tab w:val="left" w:pos="13740"/>
+                                  <w:tab w:val="left" w:pos="14656"/>
+                                </w:tabs>
+                                <w:autoSpaceDE/>
+                                <w:autoSpaceDN/>
+                                <w:jc w:val="both"/>
                                 <w:rPr>
-                                  <w:spacing w:val="-3"/>
                                   <w:sz w:val="20"/>
                                 </w:rPr>
-                                <w:t xml:space="preserve"> </w:t>
-                              </w:r>
-                              <w:proofErr w:type="spellStart"/>
+                              </w:pPr>
+                            </w:p>
+                            <w:p>
+                              <w:pPr>
+                                <w:widowControl/>
+                                <w:tabs>
+                                  <w:tab w:val="left" w:pos="916"/>
+                                  <w:tab w:val="left" w:pos="1832"/>
+                                  <w:tab w:val="left" w:pos="2748"/>
+                                  <w:tab w:val="left" w:pos="3664"/>
+                                  <w:tab w:val="left" w:pos="4580"/>
+                                  <w:tab w:val="left" w:pos="5496"/>
+                                  <w:tab w:val="left" w:pos="6412"/>
+                                  <w:tab w:val="left" w:pos="7328"/>
+                                  <w:tab w:val="left" w:pos="8244"/>
+                                  <w:tab w:val="left" w:pos="9160"/>
+                                  <w:tab w:val="left" w:pos="10076"/>
+                                  <w:tab w:val="left" w:pos="10992"/>
+                                  <w:tab w:val="left" w:pos="11908"/>
+                                  <w:tab w:val="left" w:pos="12824"/>
+                                  <w:tab w:val="left" w:pos="13740"/>
+                                  <w:tab w:val="left" w:pos="14656"/>
+                                </w:tabs>
+                                <w:autoSpaceDE/>
+                                <w:autoSpaceDN/>
+                                <w:jc w:val="both"/>
+                                <w:rPr>
+                                  <w:sz w:val="20"/>
+                                </w:rPr>
+                              </w:pPr>
                               <w:r>
                                 <w:rPr>
                                   <w:sz w:val="20"/>
                                 </w:rPr>
-                                <w:t>initiate</w:t>
+                                <w:t>Número de cuenta:</w:t>
                               </w:r>
-                              <w:proofErr w:type="spellEnd"/>
-                              <w:r>
+                            </w:p>
+                            <w:p>
+                              <w:pPr>
+                                <w:widowControl/>
+                                <w:tabs>
+                                  <w:tab w:val="left" w:pos="916"/>
+                                  <w:tab w:val="left" w:pos="1832"/>
+                                  <w:tab w:val="left" w:pos="2748"/>
+                                  <w:tab w:val="left" w:pos="3664"/>
+                                  <w:tab w:val="left" w:pos="4580"/>
+                                  <w:tab w:val="left" w:pos="5496"/>
+                                  <w:tab w:val="left" w:pos="6412"/>
+                                  <w:tab w:val="left" w:pos="7328"/>
+                                  <w:tab w:val="left" w:pos="8244"/>
+                                  <w:tab w:val="left" w:pos="9160"/>
+                                  <w:tab w:val="left" w:pos="10076"/>
+                                  <w:tab w:val="left" w:pos="10992"/>
+                                  <w:tab w:val="left" w:pos="11908"/>
+                                  <w:tab w:val="left" w:pos="12824"/>
+                                  <w:tab w:val="left" w:pos="13740"/>
+                                  <w:tab w:val="left" w:pos="14656"/>
+                                </w:tabs>
+                                <w:autoSpaceDE/>
+                                <w:autoSpaceDN/>
+                                <w:jc w:val="both"/>
                                 <w:rPr>
-                                  <w:spacing w:val="-3"/>
                                   <w:sz w:val="20"/>
                                 </w:rPr>
-                                <w:t xml:space="preserve"> </w:t>
-                              </w:r>
-                              <w:proofErr w:type="spellStart"/>
+                              </w:pPr>
+                            </w:p>
+                            <w:p>
+                              <w:pPr>
+                                <w:widowControl/>
+                                <w:tabs>
+                                  <w:tab w:val="left" w:pos="916"/>
+                                  <w:tab w:val="left" w:pos="1832"/>
+                                  <w:tab w:val="left" w:pos="2748"/>
+                                  <w:tab w:val="left" w:pos="3664"/>
+                                  <w:tab w:val="left" w:pos="4580"/>
+                                  <w:tab w:val="left" w:pos="5496"/>
+                                  <w:tab w:val="left" w:pos="6412"/>
+                                  <w:tab w:val="left" w:pos="7328"/>
+                                  <w:tab w:val="left" w:pos="8244"/>
+                                  <w:tab w:val="left" w:pos="9160"/>
+                                  <w:tab w:val="left" w:pos="10076"/>
+                                  <w:tab w:val="left" w:pos="10992"/>
+                                  <w:tab w:val="left" w:pos="11908"/>
+                                  <w:tab w:val="left" w:pos="12824"/>
+                                  <w:tab w:val="left" w:pos="13740"/>
+                                  <w:tab w:val="left" w:pos="14656"/>
+                                </w:tabs>
+                                <w:autoSpaceDE/>
+                                <w:autoSpaceDN/>
+                                <w:jc w:val="both"/>
+                                <w:rPr>
+                                  <w:sz w:val="20"/>
+                                </w:rPr>
+                              </w:pPr>
                               <w:r>
                                 <w:rPr>
                                   <w:sz w:val="20"/>
                                 </w:rPr>
-                                <w:t>debit</w:t>
-                              </w:r>
-                              <w:proofErr w:type="spellEnd"/>
-                              <w:r>
-                                <w:rPr>
-                                  <w:spacing w:val="-3"/>
-                                  <w:sz w:val="20"/>
-                                </w:rPr>
-                                <w:t xml:space="preserve"> </w:t>
-                              </w:r>
-                              <w:proofErr w:type="spellStart"/>
-                              <w:r>
-                                <w:rPr>
-                                  <w:sz w:val="20"/>
-                                </w:rPr>
-                                <w:t>entries</w:t>
-                              </w:r>
-                              <w:proofErr w:type="spellEnd"/>
-                              <w:r>
-                                <w:rPr>
-                                  <w:spacing w:val="-3"/>
-                                  <w:sz w:val="20"/>
-                                </w:rPr>
-                                <w:t xml:space="preserve"> </w:t>
-                              </w:r>
-                              <w:proofErr w:type="spellStart"/>
-                              <w:r>
-                                <w:rPr>
-                                  <w:sz w:val="20"/>
-                                </w:rPr>
-                                <w:t>to</w:t>
-                              </w:r>
-                              <w:proofErr w:type="spellEnd"/>
-                              <w:r>
-                                <w:rPr>
-                                  <w:spacing w:val="-3"/>
-                                  <w:sz w:val="20"/>
-                                </w:rPr>
-                                <w:t xml:space="preserve"> </w:t>
-                              </w:r>
-                              <w:proofErr w:type="spellStart"/>
-                              <w:r>
-                                <w:rPr>
-                                  <w:sz w:val="20"/>
-                                </w:rPr>
-                                <w:t>my</w:t>
-                              </w:r>
-                              <w:proofErr w:type="spellEnd"/>
-                              <w:r>
-                                <w:rPr>
-                                  <w:sz w:val="20"/>
-                                </w:rPr>
-                                <w:t xml:space="preserve"> </w:t>
-                              </w:r>
-                              <w:r>
-                                <w:rPr>
-                                  <w:spacing w:val="-2"/>
-                                  <w:sz w:val="20"/>
-                                </w:rPr>
-                                <w:t>(</w:t>
-                              </w:r>
-                              <w:proofErr w:type="spellStart"/>
-                              <w:r>
-                                <w:rPr>
-                                  <w:spacing w:val="-2"/>
-                                  <w:sz w:val="20"/>
-                                </w:rPr>
-                                <w:t>our</w:t>
-                              </w:r>
-                              <w:proofErr w:type="spellEnd"/>
-                              <w:r>
-                                <w:rPr>
-                                  <w:spacing w:val="-2"/>
-                                  <w:sz w:val="20"/>
-                                </w:rPr>
-                                <w:t>):</w:t>
-                              </w:r>
-                            </w:p>
-                            <w:p>
-                              <w:pPr>
-                                <w:spacing w:before="66"/>
-                                <w:rPr>
-                                  <w:sz w:val="20"/>
-                                </w:rPr>
-                              </w:pPr>
-                              <w:proofErr w:type="spellStart"/>
-                              <w:r>
-                                <w:rPr>
-                                  <w:sz w:val="20"/>
-                                </w:rPr>
-                                <w:t>Account</w:t>
-                              </w:r>
-                              <w:proofErr w:type="spellEnd"/>
-                              <w:r>
-                                <w:rPr>
-                                  <w:spacing w:val="-7"/>
-                                  <w:sz w:val="20"/>
-                                </w:rPr>
-                                <w:t xml:space="preserve"> </w:t>
-                              </w:r>
-                              <w:proofErr w:type="spellStart"/>
-                              <w:r>
-                                <w:rPr>
-                                  <w:spacing w:val="-2"/>
-                                  <w:sz w:val="20"/>
-                                </w:rPr>
-                                <w:t>Type</w:t>
-                              </w:r>
-                              <w:proofErr w:type="spellEnd"/>
-                              <w:r>
-                                <w:rPr>
-                                  <w:spacing w:val="-2"/>
-                                  <w:sz w:val="20"/>
-                                </w:rPr>
-                                <w:t>:</w:t>
-                              </w:r>
-                            </w:p>
-                            <w:p>
-                              <w:pPr>
-                                <w:spacing w:before="148"/>
-                                <w:rPr>
-                                  <w:sz w:val="20"/>
-                                </w:rPr>
-                              </w:pPr>
-                              <w:proofErr w:type="spellStart"/>
-                              <w:r>
-                                <w:rPr>
-                                  <w:sz w:val="20"/>
-                                </w:rPr>
-                                <w:t>indicated</w:t>
-                              </w:r>
-                              <w:proofErr w:type="spellEnd"/>
-                              <w:r>
-                                <w:rPr>
-                                  <w:spacing w:val="-4"/>
-                                  <w:sz w:val="20"/>
-                                </w:rPr>
-                                <w:t xml:space="preserve"> </w:t>
-                              </w:r>
-                              <w:proofErr w:type="spellStart"/>
-                              <w:r>
-                                <w:rPr>
-                                  <w:sz w:val="20"/>
-                                </w:rPr>
-                                <w:t>below</w:t>
-                              </w:r>
-                              <w:proofErr w:type="spellEnd"/>
-                              <w:r>
-                                <w:rPr>
-                                  <w:spacing w:val="-4"/>
-                                  <w:sz w:val="20"/>
-                                </w:rPr>
-                                <w:t xml:space="preserve"> </w:t>
-                              </w:r>
-                              <w:r>
-                                <w:rPr>
-                                  <w:sz w:val="20"/>
-                                </w:rPr>
-                                <w:t>at</w:t>
-                              </w:r>
-                              <w:r>
-                                <w:rPr>
-                                  <w:spacing w:val="-4"/>
-                                  <w:sz w:val="20"/>
-                                </w:rPr>
-                                <w:t xml:space="preserve"> </w:t>
-                              </w:r>
-                              <w:proofErr w:type="spellStart"/>
-                              <w:r>
-                                <w:rPr>
-                                  <w:sz w:val="20"/>
-                                </w:rPr>
-                                <w:t>the</w:t>
-                              </w:r>
-                              <w:proofErr w:type="spellEnd"/>
-                              <w:r>
-                                <w:rPr>
-                                  <w:spacing w:val="-4"/>
-                                  <w:sz w:val="20"/>
-                                </w:rPr>
-                                <w:t xml:space="preserve"> </w:t>
-                              </w:r>
-                              <w:proofErr w:type="spellStart"/>
-                              <w:r>
-                                <w:rPr>
-                                  <w:sz w:val="20"/>
-                                </w:rPr>
-                                <w:t>depository</w:t>
-                              </w:r>
-                              <w:proofErr w:type="spellEnd"/>
-                              <w:r>
-                                <w:rPr>
-                                  <w:spacing w:val="-4"/>
-                                  <w:sz w:val="20"/>
-                                </w:rPr>
-                                <w:t xml:space="preserve"> </w:t>
-                              </w:r>
-                              <w:proofErr w:type="spellStart"/>
-                              <w:r>
-                                <w:rPr>
-                                  <w:sz w:val="20"/>
-                                </w:rPr>
-                                <w:t>financial</w:t>
-                              </w:r>
-                              <w:proofErr w:type="spellEnd"/>
-                              <w:r>
-                                <w:rPr>
-                                  <w:spacing w:val="-4"/>
-                                  <w:sz w:val="20"/>
-                                </w:rPr>
-                                <w:t xml:space="preserve"> </w:t>
-                              </w:r>
-                              <w:proofErr w:type="spellStart"/>
-                              <w:r>
-                                <w:rPr>
-                                  <w:sz w:val="20"/>
-                                </w:rPr>
-                                <w:t>institution</w:t>
-                              </w:r>
-                              <w:proofErr w:type="spellEnd"/>
-                              <w:r>
-                                <w:rPr>
-                                  <w:spacing w:val="-4"/>
-                                  <w:sz w:val="20"/>
-                                </w:rPr>
-                                <w:t xml:space="preserve"> </w:t>
-                              </w:r>
-                              <w:proofErr w:type="spellStart"/>
-                              <w:r>
-                                <w:rPr>
-                                  <w:sz w:val="20"/>
-                                </w:rPr>
-                                <w:t>named</w:t>
-                              </w:r>
-                              <w:proofErr w:type="spellEnd"/>
-                              <w:r>
-                                <w:rPr>
-                                  <w:spacing w:val="-4"/>
-                                  <w:sz w:val="20"/>
-                                </w:rPr>
-                                <w:t xml:space="preserve"> </w:t>
-                              </w:r>
-                              <w:proofErr w:type="spellStart"/>
-                              <w:r>
-                                <w:rPr>
-                                  <w:sz w:val="20"/>
-                                </w:rPr>
-                                <w:t>below</w:t>
-                              </w:r>
-                              <w:proofErr w:type="spellEnd"/>
-                              <w:r>
-                                <w:rPr>
-                                  <w:sz w:val="20"/>
-                                </w:rPr>
-                                <w:t>,</w:t>
-                              </w:r>
-                              <w:r>
-                                <w:rPr>
-                                  <w:spacing w:val="-4"/>
-                                  <w:sz w:val="20"/>
-                                </w:rPr>
-                                <w:t xml:space="preserve"> </w:t>
-                              </w:r>
-                              <w:proofErr w:type="spellStart"/>
-                              <w:r>
-                                <w:rPr>
-                                  <w:sz w:val="20"/>
-                                </w:rPr>
-                                <w:t>hereinafter</w:t>
-                              </w:r>
-                              <w:proofErr w:type="spellEnd"/>
-                              <w:r>
-                                <w:rPr>
-                                  <w:spacing w:val="-4"/>
-                                  <w:sz w:val="20"/>
-                                </w:rPr>
-                                <w:t xml:space="preserve"> </w:t>
-                              </w:r>
-                              <w:proofErr w:type="spellStart"/>
-                              <w:r>
-                                <w:rPr>
-                                  <w:sz w:val="20"/>
-                                </w:rPr>
-                                <w:t>called</w:t>
-                              </w:r>
-                              <w:proofErr w:type="spellEnd"/>
-                              <w:r>
-                                <w:rPr>
-                                  <w:spacing w:val="-4"/>
-                                  <w:sz w:val="20"/>
-                                </w:rPr>
-                                <w:t xml:space="preserve"> </w:t>
-                              </w:r>
-                              <w:r>
-                                <w:rPr>
-                                  <w:sz w:val="20"/>
-                                </w:rPr>
-                                <w:t>DEPOSITORY,</w:t>
-                              </w:r>
-                              <w:r>
-                                <w:rPr>
-                                  <w:spacing w:val="-4"/>
-                                  <w:sz w:val="20"/>
-                                </w:rPr>
-                                <w:t xml:space="preserve"> </w:t>
-                              </w:r>
-                              <w:r>
-                                <w:rPr>
-                                  <w:sz w:val="20"/>
-                                </w:rPr>
-                                <w:t>and</w:t>
-                              </w:r>
-                              <w:r>
-                                <w:rPr>
-                                  <w:spacing w:val="-4"/>
-                                  <w:sz w:val="20"/>
-                                </w:rPr>
-                                <w:t xml:space="preserve"> </w:t>
-                              </w:r>
-                              <w:proofErr w:type="spellStart"/>
-                              <w:r>
-                                <w:rPr>
-                                  <w:sz w:val="20"/>
-                                </w:rPr>
-                                <w:t>to</w:t>
-                              </w:r>
-                              <w:proofErr w:type="spellEnd"/>
-                              <w:r>
-                                <w:rPr>
-                                  <w:spacing w:val="-4"/>
-                                  <w:sz w:val="20"/>
-                                </w:rPr>
-                                <w:t xml:space="preserve"> </w:t>
-                              </w:r>
-                              <w:proofErr w:type="spellStart"/>
-                              <w:r>
-                                <w:rPr>
-                                  <w:sz w:val="20"/>
-                                </w:rPr>
-                                <w:t>debit</w:t>
-                              </w:r>
-                              <w:proofErr w:type="spellEnd"/>
-                              <w:r>
-                                <w:rPr>
-                                  <w:sz w:val="20"/>
-                                </w:rPr>
-                                <w:t xml:space="preserve"> </w:t>
-                              </w:r>
-                              <w:proofErr w:type="spellStart"/>
-                              <w:r>
-                                <w:rPr>
-                                  <w:sz w:val="20"/>
-                                </w:rPr>
-                                <w:t>the</w:t>
-                              </w:r>
-                              <w:proofErr w:type="spellEnd"/>
-                              <w:r>
-                                <w:rPr>
-                                  <w:sz w:val="20"/>
-                                </w:rPr>
-                                <w:t xml:space="preserve"> </w:t>
-                              </w:r>
-                              <w:proofErr w:type="spellStart"/>
-                              <w:r>
-                                <w:rPr>
-                                  <w:sz w:val="20"/>
-                                </w:rPr>
-                                <w:t>same</w:t>
-                              </w:r>
-                              <w:proofErr w:type="spellEnd"/>
-                              <w:r>
-                                <w:rPr>
-                                  <w:sz w:val="20"/>
-                                </w:rPr>
-                                <w:t xml:space="preserve"> </w:t>
-                              </w:r>
-                              <w:proofErr w:type="spellStart"/>
-                              <w:r>
-                                <w:rPr>
-                                  <w:sz w:val="20"/>
-                                </w:rPr>
-                                <w:t>to</w:t>
-                              </w:r>
-                              <w:proofErr w:type="spellEnd"/>
-                              <w:r>
-                                <w:rPr>
-                                  <w:sz w:val="20"/>
-                                </w:rPr>
-                                <w:t xml:space="preserve"> </w:t>
-                              </w:r>
-                              <w:proofErr w:type="spellStart"/>
-                              <w:r>
-                                <w:rPr>
-                                  <w:sz w:val="20"/>
-                                </w:rPr>
-                                <w:t>such</w:t>
-                              </w:r>
-                              <w:proofErr w:type="spellEnd"/>
-                              <w:r>
-                                <w:rPr>
-                                  <w:sz w:val="20"/>
-                                </w:rPr>
-                                <w:t xml:space="preserve"> </w:t>
-                              </w:r>
-                              <w:proofErr w:type="spellStart"/>
-                              <w:r>
-                                <w:rPr>
-                                  <w:sz w:val="20"/>
-                                </w:rPr>
-                                <w:t>account</w:t>
-                              </w:r>
-                              <w:proofErr w:type="spellEnd"/>
-                              <w:r>
-                                <w:rPr>
-                                  <w:sz w:val="20"/>
-                                </w:rPr>
-                                <w:t>.</w:t>
-                              </w:r>
-                            </w:p>
-                            <w:p>
-                              <w:pPr>
-                                <w:spacing w:before="127"/>
-                                <w:rPr>
-                                  <w:sz w:val="20"/>
-                                </w:rPr>
-                              </w:pPr>
-                              <w:proofErr w:type="spellStart"/>
-                              <w:r>
-                                <w:rPr>
-                                  <w:sz w:val="20"/>
-                                </w:rPr>
-                                <w:t>Depository</w:t>
-                              </w:r>
-                              <w:proofErr w:type="spellEnd"/>
-                              <w:r>
-                                <w:rPr>
-                                  <w:spacing w:val="-12"/>
-                                  <w:sz w:val="20"/>
-                                </w:rPr>
-                                <w:t xml:space="preserve"> </w:t>
-                              </w:r>
-                              <w:proofErr w:type="spellStart"/>
-                              <w:r>
-                                <w:rPr>
-                                  <w:spacing w:val="-2"/>
-                                  <w:sz w:val="20"/>
-                                </w:rPr>
-                                <w:t>Name</w:t>
-                              </w:r>
-                              <w:proofErr w:type="spellEnd"/>
-                              <w:r>
-                                <w:rPr>
-                                  <w:spacing w:val="-2"/>
-                                  <w:sz w:val="20"/>
-                                </w:rPr>
-                                <w:t>:</w:t>
-                              </w:r>
-                            </w:p>
-                            <w:p>
-                              <w:pPr>
-                                <w:spacing w:before="130"/>
-                                <w:rPr>
-                                  <w:sz w:val="20"/>
-                                </w:rPr>
-                              </w:pPr>
-                              <w:proofErr w:type="spellStart"/>
-                              <w:r>
-                                <w:rPr>
-                                  <w:spacing w:val="-2"/>
-                                  <w:sz w:val="20"/>
-                                </w:rPr>
-                                <w:t>Routing</w:t>
-                              </w:r>
-                              <w:proofErr w:type="spellEnd"/>
-                              <w:r>
-                                <w:rPr>
-                                  <w:spacing w:val="-1"/>
-                                  <w:sz w:val="20"/>
-                                </w:rPr>
-                                <w:t xml:space="preserve"> </w:t>
-                              </w:r>
-                              <w:proofErr w:type="spellStart"/>
-                              <w:r>
-                                <w:rPr>
-                                  <w:spacing w:val="-2"/>
-                                  <w:sz w:val="20"/>
-                                </w:rPr>
-                                <w:t>Number</w:t>
-                              </w:r>
-                              <w:proofErr w:type="spellEnd"/>
-                              <w:r>
-                                <w:rPr>
-                                  <w:spacing w:val="-2"/>
-                                  <w:sz w:val="20"/>
-                                </w:rPr>
-                                <w:t>:</w:t>
-                              </w:r>
-                            </w:p>
-                            <w:p>
-                              <w:pPr>
-                                <w:spacing w:before="130"/>
-                                <w:rPr>
-                                  <w:sz w:val="20"/>
-                                </w:rPr>
-                              </w:pPr>
-                              <w:proofErr w:type="spellStart"/>
-                              <w:r>
-                                <w:rPr>
-                                  <w:sz w:val="20"/>
-                                </w:rPr>
-                                <w:t>Account</w:t>
-                              </w:r>
-                              <w:proofErr w:type="spellEnd"/>
-                              <w:r>
-                                <w:rPr>
-                                  <w:spacing w:val="-7"/>
-                                  <w:sz w:val="20"/>
-                                </w:rPr>
-                                <w:t xml:space="preserve"> </w:t>
-                              </w:r>
-                              <w:proofErr w:type="spellStart"/>
-                              <w:r>
-                                <w:rPr>
-                                  <w:spacing w:val="-2"/>
-                                  <w:sz w:val="20"/>
-                                </w:rPr>
-                                <w:t>Number</w:t>
-                              </w:r>
-                              <w:proofErr w:type="spellEnd"/>
-                              <w:r>
-                                <w:rPr>
-                                  <w:spacing w:val="-2"/>
-                                  <w:sz w:val="20"/>
-                                </w:rPr>
-                                <w:t>:</w:t>
+                                <w:t>Esta Autorización permanecerá en pleno vigor y efecto hasta que la COMPAÑÍA haya recibido una notificación por escrito de mi parte (o de cualquiera de nosotros) de su terminación en el momento y de tal manera que le permita a la COMPAÑÍA y al DEPOSITARIO un tiempo razonable para actuar en consecuencia.</w:t>
                               </w:r>
                             </w:p>
                             <w:p>
@@ -15771,508 +15441,6 @@
                                   <w:sz w:val="20"/>
                                 </w:rPr>
                               </w:pPr>
-                              <w:proofErr w:type="spellStart"/>
-                              <w:r>
-                                <w:rPr>
-                                  <w:sz w:val="20"/>
-                                </w:rPr>
-                                <w:t>This</w:t>
-                              </w:r>
-                              <w:proofErr w:type="spellEnd"/>
-                              <w:r>
-                                <w:rPr>
-                                  <w:spacing w:val="-3"/>
-                                  <w:sz w:val="20"/>
-                                </w:rPr>
-                                <w:t xml:space="preserve"> </w:t>
-                              </w:r>
-                              <w:proofErr w:type="spellStart"/>
-                              <w:r>
-                                <w:rPr>
-                                  <w:sz w:val="20"/>
-                                </w:rPr>
-                                <w:t>Authorization</w:t>
-                              </w:r>
-                              <w:proofErr w:type="spellEnd"/>
-                              <w:r>
-                                <w:rPr>
-                                  <w:spacing w:val="-3"/>
-                                  <w:sz w:val="20"/>
-                                </w:rPr>
-                                <w:t xml:space="preserve"> </w:t>
-                              </w:r>
-                              <w:proofErr w:type="spellStart"/>
-                              <w:r>
-                                <w:rPr>
-                                  <w:sz w:val="20"/>
-                                </w:rPr>
-                                <w:t>is</w:t>
-                              </w:r>
-                              <w:proofErr w:type="spellEnd"/>
-                              <w:r>
-                                <w:rPr>
-                                  <w:spacing w:val="-3"/>
-                                  <w:sz w:val="20"/>
-                                </w:rPr>
-                                <w:t xml:space="preserve"> </w:t>
-                              </w:r>
-                              <w:proofErr w:type="spellStart"/>
-                              <w:r>
-                                <w:rPr>
-                                  <w:sz w:val="20"/>
-                                </w:rPr>
-                                <w:t>to</w:t>
-                              </w:r>
-                              <w:proofErr w:type="spellEnd"/>
-                              <w:r>
-                                <w:rPr>
-                                  <w:spacing w:val="-3"/>
-                                  <w:sz w:val="20"/>
-                                </w:rPr>
-                                <w:t xml:space="preserve"> </w:t>
-                              </w:r>
-                              <w:proofErr w:type="spellStart"/>
-                              <w:r>
-                                <w:rPr>
-                                  <w:sz w:val="20"/>
-                                </w:rPr>
-                                <w:t>remain</w:t>
-                              </w:r>
-                              <w:proofErr w:type="spellEnd"/>
-                              <w:r>
-                                <w:rPr>
-                                  <w:spacing w:val="-3"/>
-                                  <w:sz w:val="20"/>
-                                </w:rPr>
-                                <w:t xml:space="preserve"> </w:t>
-                              </w:r>
-                              <w:r>
-                                <w:rPr>
-                                  <w:sz w:val="20"/>
-                                </w:rPr>
-                                <w:t>in</w:t>
-                              </w:r>
-                              <w:r>
-                                <w:rPr>
-                                  <w:spacing w:val="-3"/>
-                                  <w:sz w:val="20"/>
-                                </w:rPr>
-                                <w:t xml:space="preserve"> </w:t>
-                              </w:r>
-                              <w:r>
-                                <w:rPr>
-                                  <w:sz w:val="20"/>
-                                </w:rPr>
-                                <w:t>full</w:t>
-                              </w:r>
-                              <w:r>
-                                <w:rPr>
-                                  <w:spacing w:val="-3"/>
-                                  <w:sz w:val="20"/>
-                                </w:rPr>
-                                <w:t xml:space="preserve"> </w:t>
-                              </w:r>
-                              <w:proofErr w:type="spellStart"/>
-                              <w:r>
-                                <w:rPr>
-                                  <w:sz w:val="20"/>
-                                </w:rPr>
-                                <w:t>force</w:t>
-                              </w:r>
-                              <w:proofErr w:type="spellEnd"/>
-                              <w:r>
-                                <w:rPr>
-                                  <w:spacing w:val="-3"/>
-                                  <w:sz w:val="20"/>
-                                </w:rPr>
-                                <w:t xml:space="preserve"> </w:t>
-                              </w:r>
-                              <w:r>
-                                <w:rPr>
-                                  <w:sz w:val="20"/>
-                                </w:rPr>
-                                <w:t>and</w:t>
-                              </w:r>
-                              <w:r>
-                                <w:rPr>
-                                  <w:spacing w:val="-3"/>
-                                  <w:sz w:val="20"/>
-                                </w:rPr>
-                                <w:t xml:space="preserve"> </w:t>
-                              </w:r>
-                              <w:proofErr w:type="spellStart"/>
-                              <w:r>
-                                <w:rPr>
-                                  <w:sz w:val="20"/>
-                                </w:rPr>
-                                <w:t>effect</w:t>
-                              </w:r>
-                              <w:proofErr w:type="spellEnd"/>
-                              <w:r>
-                                <w:rPr>
-                                  <w:spacing w:val="-3"/>
-                                  <w:sz w:val="20"/>
-                                </w:rPr>
-                                <w:t xml:space="preserve"> </w:t>
-                              </w:r>
-                              <w:proofErr w:type="spellStart"/>
-                              <w:r>
-                                <w:rPr>
-                                  <w:sz w:val="20"/>
-                                </w:rPr>
-                                <w:t>until</w:t>
-                              </w:r>
-                              <w:proofErr w:type="spellEnd"/>
-                              <w:r>
-                                <w:rPr>
-                                  <w:spacing w:val="-3"/>
-                                  <w:sz w:val="20"/>
-                                </w:rPr>
-                                <w:t xml:space="preserve"> </w:t>
-                              </w:r>
-                              <w:r>
-                                <w:rPr>
-                                  <w:sz w:val="20"/>
-                                </w:rPr>
-                                <w:t>COMPANY</w:t>
-                              </w:r>
-                              <w:r>
-                                <w:rPr>
-                                  <w:spacing w:val="-3"/>
-                                  <w:sz w:val="20"/>
-                                </w:rPr>
-                                <w:t xml:space="preserve"> </w:t>
-                              </w:r>
-                              <w:r>
-                                <w:rPr>
-                                  <w:sz w:val="20"/>
-                                </w:rPr>
-                                <w:t>has</w:t>
-                              </w:r>
-                              <w:r>
-                                <w:rPr>
-                                  <w:spacing w:val="-3"/>
-                                  <w:sz w:val="20"/>
-                                </w:rPr>
-                                <w:t xml:space="preserve"> </w:t>
-                              </w:r>
-                              <w:proofErr w:type="spellStart"/>
-                              <w:r>
-                                <w:rPr>
-                                  <w:sz w:val="20"/>
-                                </w:rPr>
-                                <w:t>received</w:t>
-                              </w:r>
-                              <w:proofErr w:type="spellEnd"/>
-                              <w:r>
-                                <w:rPr>
-                                  <w:spacing w:val="-3"/>
-                                  <w:sz w:val="20"/>
-                                </w:rPr>
-                                <w:t xml:space="preserve"> </w:t>
-                              </w:r>
-                              <w:proofErr w:type="spellStart"/>
-                              <w:r>
-                                <w:rPr>
-                                  <w:sz w:val="20"/>
-                                </w:rPr>
-                                <w:t>written</w:t>
-                              </w:r>
-                              <w:proofErr w:type="spellEnd"/>
-                              <w:r>
-                                <w:rPr>
-                                  <w:spacing w:val="-3"/>
-                                  <w:sz w:val="20"/>
-                                </w:rPr>
-                                <w:t xml:space="preserve"> </w:t>
-                              </w:r>
-                              <w:proofErr w:type="spellStart"/>
-                              <w:r>
-                                <w:rPr>
-                                  <w:sz w:val="20"/>
-                                </w:rPr>
-                                <w:t>notification</w:t>
-                              </w:r>
-                              <w:proofErr w:type="spellEnd"/>
-                              <w:r>
-                                <w:rPr>
-                                  <w:spacing w:val="-3"/>
-                                  <w:sz w:val="20"/>
-                                </w:rPr>
-                                <w:t xml:space="preserve"> </w:t>
-                              </w:r>
-                              <w:proofErr w:type="spellStart"/>
-                              <w:r>
-                                <w:rPr>
-                                  <w:sz w:val="20"/>
-                                </w:rPr>
-                                <w:t>from</w:t>
-                              </w:r>
-                              <w:proofErr w:type="spellEnd"/>
-                              <w:r>
-                                <w:rPr>
-                                  <w:spacing w:val="-3"/>
-                                  <w:sz w:val="20"/>
-                                </w:rPr>
-                                <w:t xml:space="preserve"> </w:t>
-                              </w:r>
-                              <w:r>
-                                <w:rPr>
-                                  <w:sz w:val="20"/>
-                                </w:rPr>
-                                <w:t>me</w:t>
-                              </w:r>
-                              <w:r>
-                                <w:rPr>
-                                  <w:spacing w:val="-3"/>
-                                  <w:sz w:val="20"/>
-                                </w:rPr>
-                                <w:t xml:space="preserve"> </w:t>
-                              </w:r>
-                              <w:r>
-                                <w:rPr>
-                                  <w:sz w:val="20"/>
-                                </w:rPr>
-                                <w:t>(</w:t>
-                              </w:r>
-                              <w:proofErr w:type="spellStart"/>
-                              <w:r>
-                                <w:rPr>
-                                  <w:sz w:val="20"/>
-                                </w:rPr>
-                                <w:t>or</w:t>
-                              </w:r>
-                              <w:proofErr w:type="spellEnd"/>
-                              <w:r>
-                                <w:rPr>
-                                  <w:sz w:val="20"/>
-                                </w:rPr>
-                                <w:t xml:space="preserve"> </w:t>
-                              </w:r>
-                              <w:proofErr w:type="spellStart"/>
-                              <w:r>
-                                <w:rPr>
-                                  <w:sz w:val="20"/>
-                                </w:rPr>
-                                <w:t>either</w:t>
-                              </w:r>
-                              <w:proofErr w:type="spellEnd"/>
-                              <w:r>
-                                <w:rPr>
-                                  <w:sz w:val="20"/>
-                                </w:rPr>
-                                <w:t xml:space="preserve"> </w:t>
-                              </w:r>
-                              <w:proofErr w:type="spellStart"/>
-                              <w:r>
-                                <w:rPr>
-                                  <w:sz w:val="20"/>
-                                </w:rPr>
-                                <w:t>of</w:t>
-                              </w:r>
-                              <w:proofErr w:type="spellEnd"/>
-                              <w:r>
-                                <w:rPr>
-                                  <w:sz w:val="20"/>
-                                </w:rPr>
-                                <w:t xml:space="preserve"> </w:t>
-                              </w:r>
-                              <w:proofErr w:type="spellStart"/>
-                              <w:r>
-                                <w:rPr>
-                                  <w:sz w:val="20"/>
-                                </w:rPr>
-                                <w:t>us</w:t>
-                              </w:r>
-                              <w:proofErr w:type="spellEnd"/>
-                              <w:r>
-                                <w:rPr>
-                                  <w:sz w:val="20"/>
-                                </w:rPr>
-                                <w:t xml:space="preserve">) </w:t>
-                              </w:r>
-                              <w:proofErr w:type="spellStart"/>
-                              <w:r>
-                                <w:rPr>
-                                  <w:sz w:val="20"/>
-                                </w:rPr>
-                                <w:t>of</w:t>
-                              </w:r>
-                              <w:proofErr w:type="spellEnd"/>
-                              <w:r>
-                                <w:rPr>
-                                  <w:sz w:val="20"/>
-                                </w:rPr>
-                                <w:t xml:space="preserve"> </w:t>
-                              </w:r>
-                              <w:proofErr w:type="spellStart"/>
-                              <w:r>
-                                <w:rPr>
-                                  <w:sz w:val="20"/>
-                                </w:rPr>
-                                <w:t>its</w:t>
-                              </w:r>
-                              <w:proofErr w:type="spellEnd"/>
-                              <w:r>
-                                <w:rPr>
-                                  <w:sz w:val="20"/>
-                                </w:rPr>
-                                <w:t xml:space="preserve"> </w:t>
-                              </w:r>
-                              <w:proofErr w:type="spellStart"/>
-                              <w:r>
-                                <w:rPr>
-                                  <w:sz w:val="20"/>
-                                </w:rPr>
-                                <w:t>termination</w:t>
-                              </w:r>
-                              <w:proofErr w:type="spellEnd"/>
-                              <w:r>
-                                <w:rPr>
-                                  <w:sz w:val="20"/>
-                                </w:rPr>
-                                <w:t xml:space="preserve"> in </w:t>
-                              </w:r>
-                              <w:proofErr w:type="spellStart"/>
-                              <w:r>
-                                <w:rPr>
-                                  <w:sz w:val="20"/>
-                                </w:rPr>
-                                <w:t>such</w:t>
-                              </w:r>
-                              <w:proofErr w:type="spellEnd"/>
-                              <w:r>
-                                <w:rPr>
-                                  <w:sz w:val="20"/>
-                                </w:rPr>
-                                <w:t xml:space="preserve"> time and in </w:t>
-                              </w:r>
-                              <w:proofErr w:type="spellStart"/>
-                              <w:r>
-                                <w:rPr>
-                                  <w:sz w:val="20"/>
-                                </w:rPr>
-                                <w:t>such</w:t>
-                              </w:r>
-                              <w:proofErr w:type="spellEnd"/>
-                              <w:r>
-                                <w:rPr>
-                                  <w:sz w:val="20"/>
-                                </w:rPr>
-                                <w:t xml:space="preserve"> </w:t>
-                              </w:r>
-                              <w:proofErr w:type="spellStart"/>
-                              <w:r>
-                                <w:rPr>
-                                  <w:sz w:val="20"/>
-                                </w:rPr>
-                                <w:t>manner</w:t>
-                              </w:r>
-                              <w:proofErr w:type="spellEnd"/>
-                              <w:r>
-                                <w:rPr>
-                                  <w:sz w:val="20"/>
-                                </w:rPr>
-                                <w:t xml:space="preserve"> as </w:t>
-                              </w:r>
-                              <w:proofErr w:type="spellStart"/>
-                              <w:r>
-                                <w:rPr>
-                                  <w:sz w:val="20"/>
-                                </w:rPr>
-                                <w:t>to</w:t>
-                              </w:r>
-                              <w:proofErr w:type="spellEnd"/>
-                              <w:r>
-                                <w:rPr>
-                                  <w:sz w:val="20"/>
-                                </w:rPr>
-                                <w:t xml:space="preserve"> </w:t>
-                              </w:r>
-                              <w:proofErr w:type="spellStart"/>
-                              <w:r>
-                                <w:rPr>
-                                  <w:sz w:val="20"/>
-                                </w:rPr>
-                                <w:t>afford</w:t>
-                              </w:r>
-                              <w:proofErr w:type="spellEnd"/>
-                              <w:r>
-                                <w:rPr>
-                                  <w:sz w:val="20"/>
-                                </w:rPr>
-                                <w:t xml:space="preserve"> COMPANY and DEPOSITORY a </w:t>
-                              </w:r>
-                              <w:proofErr w:type="spellStart"/>
-                              <w:r>
-                                <w:rPr>
-                                  <w:sz w:val="20"/>
-                                </w:rPr>
-                                <w:t>reasonable</w:t>
-                              </w:r>
-                              <w:proofErr w:type="spellEnd"/>
-                              <w:r>
-                                <w:rPr>
-                                  <w:sz w:val="20"/>
-                                </w:rPr>
-                                <w:t xml:space="preserve"> time </w:t>
-                              </w:r>
-                              <w:proofErr w:type="spellStart"/>
-                              <w:r>
-                                <w:rPr>
-                                  <w:sz w:val="20"/>
-                                </w:rPr>
-                                <w:t>to</w:t>
-                              </w:r>
-                              <w:proofErr w:type="spellEnd"/>
-                              <w:r>
-                                <w:rPr>
-                                  <w:sz w:val="20"/>
-                                </w:rPr>
-                                <w:t xml:space="preserve"> </w:t>
-                              </w:r>
-                              <w:proofErr w:type="spellStart"/>
-                              <w:r>
-                                <w:rPr>
-                                  <w:sz w:val="20"/>
-                                </w:rPr>
-                                <w:t>act</w:t>
-                              </w:r>
-                              <w:proofErr w:type="spellEnd"/>
-                              <w:r>
-                                <w:rPr>
-                                  <w:sz w:val="20"/>
-                                </w:rPr>
-                                <w:t xml:space="preserve"> </w:t>
-                              </w:r>
-                              <w:proofErr w:type="spellStart"/>
-                              <w:r>
-                                <w:rPr>
-                                  <w:sz w:val="20"/>
-                                </w:rPr>
-                                <w:t>on</w:t>
-                              </w:r>
-                              <w:proofErr w:type="spellEnd"/>
-                              <w:r>
-                                <w:rPr>
-                                  <w:sz w:val="20"/>
-                                </w:rPr>
-                                <w:t xml:space="preserve"> </w:t>
-                              </w:r>
-                              <w:proofErr w:type="spellStart"/>
-                              <w:r>
-                                <w:rPr>
-                                  <w:sz w:val="20"/>
-                                </w:rPr>
-                                <w:t>it</w:t>
-                              </w:r>
-                              <w:proofErr w:type="spellEnd"/>
-                              <w:r>
-                                <w:rPr>
-                                  <w:sz w:val="20"/>
-                                </w:rPr>
-                                <w:t>.</w:t>
-                              </w:r>
                             </w:p>
                           </w:txbxContent>
                         </wps:txbx>
@@ -16298,22 +15466,31 @@
                               <w:pPr>
                                 <w:spacing w:line="223" w:lineRule="exact"/>
                                 <w:rPr>
-                                  <w:sz w:val="20"/>
+                                  <w:sz w:val="16"/>
+                                  <w:szCs w:val="16"/>
                                 </w:rPr>
                               </w:pPr>
-                              <w:proofErr w:type="spellStart"/>
                               <w:r>
                                 <w:rPr>
                                   <w:spacing w:val="-2"/>
-                                  <w:sz w:val="20"/>
+                                  <w:sz w:val="16"/>
+                                  <w:szCs w:val="16"/>
                                 </w:rPr>
-                                <w:t>Name</w:t>
+                                <w:t>N</w:t>
                               </w:r>
-                              <w:proofErr w:type="spellEnd"/>
                               <w:r>
                                 <w:rPr>
                                   <w:spacing w:val="-2"/>
-                                  <w:sz w:val="20"/>
+                                  <w:sz w:val="16"/>
+                                  <w:szCs w:val="16"/>
+                                </w:rPr>
+                                <w:t>ombre</w:t>
+                              </w:r>
+                              <w:r>
+                                <w:rPr>
+                                  <w:spacing w:val="-2"/>
+                                  <w:sz w:val="16"/>
+                                  <w:szCs w:val="16"/>
                                 </w:rPr>
                                 <w:t>(s):</w:t>
                               </w:r>
@@ -16322,15 +15499,25 @@
                               <w:pPr>
                                 <w:spacing w:before="130"/>
                                 <w:rPr>
-                                  <w:sz w:val="20"/>
+                                  <w:sz w:val="16"/>
+                                  <w:szCs w:val="16"/>
                                 </w:rPr>
                               </w:pPr>
                               <w:r>
                                 <w:rPr>
                                   <w:spacing w:val="-2"/>
-                                  <w:sz w:val="20"/>
+                                  <w:sz w:val="16"/>
+                                  <w:szCs w:val="16"/>
                                 </w:rPr>
-                                <w:t>Date:</w:t>
+                                <w:t>Fecha</w:t>
+                              </w:r>
+                              <w:r>
+                                <w:rPr>
+                                  <w:spacing w:val="-2"/>
+                                  <w:sz w:val="16"/>
+                                  <w:szCs w:val="16"/>
+                                </w:rPr>
+                                <w:t>:</w:t>
                               </w:r>
                             </w:p>
                           </w:txbxContent>
@@ -16410,6 +15597,7 @@
                           <a:prstGeom prst="rect">
                             <a:avLst/>
                           </a:prstGeom>
+                          <a:noFill/>
                         </wps:spPr>
                         <wps:txbx>
                           <w:txbxContent>
@@ -16424,14 +15612,12 @@
                                   <w:sz w:val="20"/>
                                 </w:rPr>
                               </w:pPr>
-                              <w:proofErr w:type="spellStart"/>
                               <w:r>
                                 <w:rPr>
                                   <w:sz w:val="20"/>
                                 </w:rPr>
-                                <w:t>Signed</w:t>
+                                <w:t>Firma</w:t>
                               </w:r>
-                              <w:proofErr w:type="spellEnd"/>
                               <w:r>
                                 <w:rPr>
                                   <w:spacing w:val="-6"/>
@@ -16460,14 +15646,12 @@
                                 </w:rPr>
                                 <w:t xml:space="preserve"> </w:t>
                               </w:r>
-                              <w:proofErr w:type="spellStart"/>
                               <w:r>
                                 <w:rPr>
                                   <w:sz w:val="20"/>
                                 </w:rPr>
-                                <w:t>Signed</w:t>
+                                <w:t>Firma</w:t>
                               </w:r>
-                              <w:proofErr w:type="spellEnd"/>
                               <w:r>
                                 <w:rPr>
                                   <w:sz w:val="20"/>
@@ -16499,6 +15683,110 @@
                             </w:p>
                             <w:p>
                               <w:pPr>
+                                <w:pStyle w:val="HTMLconformatoprevio"/>
+                                <w:shd w:val="clear" w:color="auto" w:fill="F8F9FA"/>
+                                <w:jc w:val="center"/>
+                                <w:rPr>
+                                  <w:rFonts w:ascii="Arial" w:eastAsia="Arial MT" w:hAnsi="Arial MT" w:cs="Arial MT"/>
+                                  <w:b/>
+                                  <w:sz w:val="19"/>
+                                  <w:szCs w:val="22"/>
+                                  <w:lang w:val="es-ES" w:eastAsia="en-US"/>
+                                </w:rPr>
+                              </w:pPr>
+                              <w:r>
+                                <w:rPr>
+                                  <w:rFonts w:ascii="Arial" w:eastAsia="Arial MT" w:hAnsi="Arial MT" w:cs="Arial MT"/>
+                                  <w:b/>
+                                  <w:sz w:val="19"/>
+                                  <w:szCs w:val="22"/>
+                                  <w:lang w:eastAsia="en-US"/>
+                                </w:rPr>
+                                <w:t>Nota: Toda autorizaci</w:t>
+                              </w:r>
+                              <w:r>
+                                <w:rPr>
+                                  <w:rFonts w:ascii="Arial" w:eastAsia="Arial MT" w:hAnsi="Arial MT" w:cs="Arial MT"/>
+                                  <w:b/>
+                                  <w:sz w:val="19"/>
+                                  <w:szCs w:val="22"/>
+                                  <w:lang w:eastAsia="en-US"/>
+                                </w:rPr>
+                                <w:t>ó</w:t>
+                              </w:r>
+                              <w:r>
+                                <w:rPr>
+                                  <w:rFonts w:ascii="Arial" w:eastAsia="Arial MT" w:hAnsi="Arial MT" w:cs="Arial MT"/>
+                                  <w:b/>
+                                  <w:sz w:val="19"/>
+                                  <w:szCs w:val="22"/>
+                                  <w:lang w:eastAsia="en-US"/>
+                                </w:rPr>
+                                <w:t>n escrita debe estipular que el receptor puede revocar la autorizaci</w:t>
+                              </w:r>
+                              <w:r>
+                                <w:rPr>
+                                  <w:rFonts w:ascii="Arial" w:eastAsia="Arial MT" w:hAnsi="Arial MT" w:cs="Arial MT"/>
+                                  <w:b/>
+                                  <w:sz w:val="19"/>
+                                  <w:szCs w:val="22"/>
+                                  <w:lang w:eastAsia="en-US"/>
+                                </w:rPr>
+                                <w:t>ó</w:t>
+                              </w:r>
+                              <w:r>
+                                <w:rPr>
+                                  <w:rFonts w:ascii="Arial" w:eastAsia="Arial MT" w:hAnsi="Arial MT" w:cs="Arial MT"/>
+                                  <w:b/>
+                                  <w:sz w:val="19"/>
+                                  <w:szCs w:val="22"/>
+                                  <w:lang w:eastAsia="en-US"/>
+                                </w:rPr>
+                                <w:t xml:space="preserve">n </w:t>
+                              </w:r>
+                              <w:r>
+                                <w:rPr>
+                                  <w:rFonts w:ascii="Arial" w:eastAsia="Arial MT" w:hAnsi="Arial MT" w:cs="Arial MT"/>
+                                  <w:b/>
+                                  <w:sz w:val="19"/>
+                                  <w:szCs w:val="22"/>
+                                  <w:lang w:eastAsia="en-US"/>
+                                </w:rPr>
+                                <w:t>ú</w:t>
+                              </w:r>
+                              <w:r>
+                                <w:rPr>
+                                  <w:rFonts w:ascii="Arial" w:eastAsia="Arial MT" w:hAnsi="Arial MT" w:cs="Arial MT"/>
+                                  <w:b/>
+                                  <w:sz w:val="19"/>
+                                  <w:szCs w:val="22"/>
+                                  <w:lang w:eastAsia="en-US"/>
+                                </w:rPr>
+                                <w:t>nicamente notificando al autor en la forma especificada en la autorizaci</w:t>
+                              </w:r>
+                              <w:r>
+                                <w:rPr>
+                                  <w:rFonts w:ascii="Arial" w:eastAsia="Arial MT" w:hAnsi="Arial MT" w:cs="Arial MT"/>
+                                  <w:b/>
+                                  <w:sz w:val="19"/>
+                                  <w:szCs w:val="22"/>
+                                  <w:lang w:eastAsia="en-US"/>
+                                </w:rPr>
+                                <w:t>ó</w:t>
+                              </w:r>
+                              <w:r>
+                                <w:rPr>
+                                  <w:rFonts w:ascii="Arial" w:eastAsia="Arial MT" w:hAnsi="Arial MT" w:cs="Arial MT"/>
+                                  <w:b/>
+                                  <w:sz w:val="19"/>
+                                  <w:szCs w:val="22"/>
+                                  <w:lang w:eastAsia="en-US"/>
+                                </w:rPr>
+                                <w:t>n.</w:t>
+                              </w:r>
+                            </w:p>
+                            <w:p>
+                              <w:pPr>
                                 <w:spacing w:line="247" w:lineRule="auto"/>
                                 <w:ind w:left="2394" w:right="9" w:hanging="2319"/>
                                 <w:rPr>
@@ -16507,385 +15795,6 @@
                                   <w:sz w:val="19"/>
                                 </w:rPr>
                               </w:pPr>
-                              <w:r>
-                                <w:rPr>
-                                  <w:rFonts w:ascii="Arial"/>
-                                  <w:b/>
-                                  <w:sz w:val="19"/>
-                                </w:rPr>
-                                <w:t xml:space="preserve">Note: </w:t>
-                              </w:r>
-                              <w:proofErr w:type="spellStart"/>
-                              <w:r>
-                                <w:rPr>
-                                  <w:rFonts w:ascii="Arial"/>
-                                  <w:b/>
-                                  <w:sz w:val="19"/>
-                                </w:rPr>
-                                <w:t>All</w:t>
-                              </w:r>
-                              <w:proofErr w:type="spellEnd"/>
-                              <w:r>
-                                <w:rPr>
-                                  <w:rFonts w:ascii="Arial"/>
-                                  <w:b/>
-                                  <w:sz w:val="19"/>
-                                </w:rPr>
-                                <w:t xml:space="preserve"> </w:t>
-                              </w:r>
-                              <w:proofErr w:type="spellStart"/>
-                              <w:r>
-                                <w:rPr>
-                                  <w:rFonts w:ascii="Arial"/>
-                                  <w:b/>
-                                  <w:sz w:val="19"/>
-                                </w:rPr>
-                                <w:t>written</w:t>
-                              </w:r>
-                              <w:proofErr w:type="spellEnd"/>
-                              <w:r>
-                                <w:rPr>
-                                  <w:rFonts w:ascii="Arial"/>
-                                  <w:b/>
-                                  <w:sz w:val="19"/>
-                                </w:rPr>
-                                <w:t xml:space="preserve"> </w:t>
-                              </w:r>
-                              <w:proofErr w:type="spellStart"/>
-                              <w:r>
-                                <w:rPr>
-                                  <w:rFonts w:ascii="Arial"/>
-                                  <w:b/>
-                                  <w:sz w:val="19"/>
-                                </w:rPr>
-                                <w:t>authorization</w:t>
-                              </w:r>
-                              <w:proofErr w:type="spellEnd"/>
-                              <w:r>
-                                <w:rPr>
-                                  <w:rFonts w:ascii="Arial"/>
-                                  <w:b/>
-                                  <w:sz w:val="19"/>
-                                </w:rPr>
-                                <w:t xml:space="preserve"> </w:t>
-                              </w:r>
-                              <w:proofErr w:type="spellStart"/>
-                              <w:r>
-                                <w:rPr>
-                                  <w:rFonts w:ascii="Arial"/>
-                                  <w:b/>
-                                  <w:sz w:val="19"/>
-                                </w:rPr>
-                                <w:t>must</w:t>
-                              </w:r>
-                              <w:proofErr w:type="spellEnd"/>
-                              <w:r>
-                                <w:rPr>
-                                  <w:rFonts w:ascii="Arial"/>
-                                  <w:b/>
-                                  <w:sz w:val="19"/>
-                                </w:rPr>
-                                <w:t xml:space="preserve"> </w:t>
-                              </w:r>
-                              <w:proofErr w:type="spellStart"/>
-                              <w:r>
-                                <w:rPr>
-                                  <w:rFonts w:ascii="Arial"/>
-                                  <w:b/>
-                                  <w:sz w:val="19"/>
-                                </w:rPr>
-                                <w:t>provide</w:t>
-                              </w:r>
-                              <w:proofErr w:type="spellEnd"/>
-                              <w:r>
-                                <w:rPr>
-                                  <w:rFonts w:ascii="Arial"/>
-                                  <w:b/>
-                                  <w:sz w:val="19"/>
-                                </w:rPr>
-                                <w:t xml:space="preserve"> </w:t>
-                              </w:r>
-                              <w:proofErr w:type="spellStart"/>
-                              <w:r>
-                                <w:rPr>
-                                  <w:rFonts w:ascii="Arial"/>
-                                  <w:b/>
-                                  <w:sz w:val="19"/>
-                                </w:rPr>
-                                <w:t>that</w:t>
-                              </w:r>
-                              <w:proofErr w:type="spellEnd"/>
-                              <w:r>
-                                <w:rPr>
-                                  <w:rFonts w:ascii="Arial"/>
-                                  <w:b/>
-                                  <w:sz w:val="19"/>
-                                </w:rPr>
-                                <w:t xml:space="preserve"> </w:t>
-                              </w:r>
-                              <w:proofErr w:type="spellStart"/>
-                              <w:r>
-                                <w:rPr>
-                                  <w:rFonts w:ascii="Arial"/>
-                                  <w:b/>
-                                  <w:sz w:val="19"/>
-                                </w:rPr>
-                                <w:t>the</w:t>
-                              </w:r>
-                              <w:proofErr w:type="spellEnd"/>
-                              <w:r>
-                                <w:rPr>
-                                  <w:rFonts w:ascii="Arial"/>
-                                  <w:b/>
-                                  <w:sz w:val="19"/>
-                                </w:rPr>
-                                <w:t xml:space="preserve"> receiver </w:t>
-                              </w:r>
-                              <w:proofErr w:type="spellStart"/>
-                              <w:r>
-                                <w:rPr>
-                                  <w:rFonts w:ascii="Arial"/>
-                                  <w:b/>
-                                  <w:sz w:val="19"/>
-                                </w:rPr>
-                                <w:t>may</w:t>
-                              </w:r>
-                              <w:proofErr w:type="spellEnd"/>
-                              <w:r>
-                                <w:rPr>
-                                  <w:rFonts w:ascii="Arial"/>
-                                  <w:b/>
-                                  <w:sz w:val="19"/>
-                                </w:rPr>
-                                <w:t xml:space="preserve"> </w:t>
-                              </w:r>
-                              <w:proofErr w:type="spellStart"/>
-                              <w:r>
-                                <w:rPr>
-                                  <w:rFonts w:ascii="Arial"/>
-                                  <w:b/>
-                                  <w:sz w:val="19"/>
-                                </w:rPr>
-                                <w:t>revoke</w:t>
-                              </w:r>
-                              <w:proofErr w:type="spellEnd"/>
-                              <w:r>
-                                <w:rPr>
-                                  <w:rFonts w:ascii="Arial"/>
-                                  <w:b/>
-                                  <w:sz w:val="19"/>
-                                </w:rPr>
-                                <w:t xml:space="preserve"> </w:t>
-                              </w:r>
-                              <w:proofErr w:type="spellStart"/>
-                              <w:r>
-                                <w:rPr>
-                                  <w:rFonts w:ascii="Arial"/>
-                                  <w:b/>
-                                  <w:sz w:val="19"/>
-                                </w:rPr>
-                                <w:t>the</w:t>
-                              </w:r>
-                              <w:proofErr w:type="spellEnd"/>
-                              <w:r>
-                                <w:rPr>
-                                  <w:rFonts w:ascii="Arial"/>
-                                  <w:b/>
-                                  <w:sz w:val="19"/>
-                                </w:rPr>
-                                <w:t xml:space="preserve"> </w:t>
-                              </w:r>
-                              <w:proofErr w:type="spellStart"/>
-                              <w:r>
-                                <w:rPr>
-                                  <w:rFonts w:ascii="Arial"/>
-                                  <w:b/>
-                                  <w:sz w:val="19"/>
-                                </w:rPr>
-                                <w:t>authorization</w:t>
-                              </w:r>
-                              <w:proofErr w:type="spellEnd"/>
-                              <w:r>
-                                <w:rPr>
-                                  <w:rFonts w:ascii="Arial"/>
-                                  <w:b/>
-                                  <w:sz w:val="19"/>
-                                </w:rPr>
-                                <w:t xml:space="preserve"> </w:t>
-                              </w:r>
-                              <w:proofErr w:type="spellStart"/>
-                              <w:r>
-                                <w:rPr>
-                                  <w:rFonts w:ascii="Arial"/>
-                                  <w:b/>
-                                  <w:sz w:val="19"/>
-                                </w:rPr>
-                                <w:t>only</w:t>
-                              </w:r>
-                              <w:proofErr w:type="spellEnd"/>
-                              <w:r>
-                                <w:rPr>
-                                  <w:rFonts w:ascii="Arial"/>
-                                  <w:b/>
-                                  <w:sz w:val="19"/>
-                                </w:rPr>
-                                <w:t xml:space="preserve"> </w:t>
-                              </w:r>
-                              <w:proofErr w:type="spellStart"/>
-                              <w:r>
-                                <w:rPr>
-                                  <w:rFonts w:ascii="Arial"/>
-                                  <w:b/>
-                                  <w:sz w:val="19"/>
-                                </w:rPr>
-                                <w:t>by</w:t>
-                              </w:r>
-                              <w:proofErr w:type="spellEnd"/>
-                              <w:r>
-                                <w:rPr>
-                                  <w:rFonts w:ascii="Arial"/>
-                                  <w:b/>
-                                  <w:sz w:val="19"/>
-                                </w:rPr>
-                                <w:t xml:space="preserve"> </w:t>
-                              </w:r>
-                              <w:proofErr w:type="spellStart"/>
-                              <w:r>
-                                <w:rPr>
-                                  <w:rFonts w:ascii="Arial"/>
-                                  <w:b/>
-                                  <w:sz w:val="19"/>
-                                </w:rPr>
-                                <w:t>notifying</w:t>
-                              </w:r>
-                              <w:proofErr w:type="spellEnd"/>
-                              <w:r>
-                                <w:rPr>
-                                  <w:rFonts w:ascii="Arial"/>
-                                  <w:b/>
-                                  <w:spacing w:val="40"/>
-                                  <w:sz w:val="19"/>
-                                </w:rPr>
-                                <w:t xml:space="preserve"> </w:t>
-                              </w:r>
-                              <w:proofErr w:type="spellStart"/>
-                              <w:r>
-                                <w:rPr>
-                                  <w:rFonts w:ascii="Arial"/>
-                                  <w:b/>
-                                  <w:sz w:val="19"/>
-                                </w:rPr>
-                                <w:t>the</w:t>
-                              </w:r>
-                              <w:proofErr w:type="spellEnd"/>
-                              <w:r>
-                                <w:rPr>
-                                  <w:rFonts w:ascii="Arial"/>
-                                  <w:b/>
-                                  <w:sz w:val="19"/>
-                                </w:rPr>
-                                <w:t xml:space="preserve"> </w:t>
-                              </w:r>
-                              <w:proofErr w:type="spellStart"/>
-                              <w:r>
-                                <w:rPr>
-                                  <w:rFonts w:ascii="Arial"/>
-                                  <w:b/>
-                                  <w:sz w:val="19"/>
-                                </w:rPr>
-                                <w:t>originator</w:t>
-                              </w:r>
-                              <w:proofErr w:type="spellEnd"/>
-                              <w:r>
-                                <w:rPr>
-                                  <w:rFonts w:ascii="Arial"/>
-                                  <w:b/>
-                                  <w:sz w:val="19"/>
-                                </w:rPr>
-                                <w:t xml:space="preserve"> in </w:t>
-                              </w:r>
-                              <w:proofErr w:type="spellStart"/>
-                              <w:r>
-                                <w:rPr>
-                                  <w:rFonts w:ascii="Arial"/>
-                                  <w:b/>
-                                  <w:sz w:val="19"/>
-                                </w:rPr>
-                                <w:t>the</w:t>
-                              </w:r>
-                              <w:proofErr w:type="spellEnd"/>
-                              <w:r>
-                                <w:rPr>
-                                  <w:rFonts w:ascii="Arial"/>
-                                  <w:b/>
-                                  <w:sz w:val="19"/>
-                                </w:rPr>
-                                <w:t xml:space="preserve"> </w:t>
-                              </w:r>
-                              <w:proofErr w:type="spellStart"/>
-                              <w:r>
-                                <w:rPr>
-                                  <w:rFonts w:ascii="Arial"/>
-                                  <w:b/>
-                                  <w:sz w:val="19"/>
-                                </w:rPr>
-                                <w:t>manner</w:t>
-                              </w:r>
-                              <w:proofErr w:type="spellEnd"/>
-                              <w:r>
-                                <w:rPr>
-                                  <w:rFonts w:ascii="Arial"/>
-                                  <w:b/>
-                                  <w:sz w:val="19"/>
-                                </w:rPr>
-                                <w:t xml:space="preserve"> </w:t>
-                              </w:r>
-                              <w:proofErr w:type="spellStart"/>
-                              <w:r>
-                                <w:rPr>
-                                  <w:rFonts w:ascii="Arial"/>
-                                  <w:b/>
-                                  <w:sz w:val="19"/>
-                                </w:rPr>
-                                <w:t>specified</w:t>
-                              </w:r>
-                              <w:proofErr w:type="spellEnd"/>
-                              <w:r>
-                                <w:rPr>
-                                  <w:rFonts w:ascii="Arial"/>
-                                  <w:b/>
-                                  <w:sz w:val="19"/>
-                                </w:rPr>
-                                <w:t xml:space="preserve"> in </w:t>
-                              </w:r>
-                              <w:proofErr w:type="spellStart"/>
-                              <w:r>
-                                <w:rPr>
-                                  <w:rFonts w:ascii="Arial"/>
-                                  <w:b/>
-                                  <w:sz w:val="19"/>
-                                </w:rPr>
-                                <w:t>the</w:t>
-                              </w:r>
-                              <w:proofErr w:type="spellEnd"/>
-                              <w:r>
-                                <w:rPr>
-                                  <w:rFonts w:ascii="Arial"/>
-                                  <w:b/>
-                                  <w:sz w:val="19"/>
-                                </w:rPr>
-                                <w:t xml:space="preserve"> </w:t>
-                              </w:r>
-                              <w:proofErr w:type="spellStart"/>
-                              <w:r>
-                                <w:rPr>
-                                  <w:rFonts w:ascii="Arial"/>
-                                  <w:b/>
-                                  <w:sz w:val="19"/>
-                                </w:rPr>
-                                <w:t>authorization</w:t>
-                              </w:r>
-                              <w:proofErr w:type="spellEnd"/>
                             </w:p>
                           </w:txbxContent>
                         </wps:txbx>
@@ -16907,15 +15816,37 @@
           </mc:Choice>
           <mc:Fallback>
             <w:pict>
-              <v:group w14:anchorId="596A75E7" id="Group 32" o:spid="_x0000_s1032" style="position:absolute;margin-left:49.5pt;margin-top:4.05pt;width:516pt;height:313.85pt;z-index:-15725056;mso-wrap-distance-left:0;mso-wrap-distance-right:0;mso-position-horizontal-relative:page;mso-width-relative:margin;mso-height-relative:margin" coordorigin="95,95" coordsize="65532,39865" o:gfxdata="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">
+              <v:group w14:anchorId="596A75E7" id="Group 32" o:spid="_x0000_s1032" style="position:absolute;margin-left:49.5pt;margin-top:4.05pt;width:516pt;height:313.85pt;z-index:-15725056;mso-wrap-distance-left:0;mso-wrap-distance-right:0;mso-position-horizontal-relative:page;mso-width-relative:margin;mso-height-relative:margin" coordorigin="95,95" coordsize="65532,39865" o:gfxdata="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">
                 <v:shape id="Graphic 33" o:spid="_x0000_s1033" style="position:absolute;left:95;top:95;width:65532;height:39865;visibility:visible;mso-wrap-style:square;v-text-anchor:top" coordsize="6553200,3986529" o:gfxdata="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" path="m,3986022r6553200,l6553200,,,,,3986022xe" filled="f" strokeweight="1.5pt">
                   <v:path arrowok="t"/>
                 </v:shape>
-                <v:shape id="Textbox 34" o:spid="_x0000_s1034" type="#_x0000_t202" style="position:absolute;left:904;top:629;width:64033;height:20726;visibility:visible;mso-wrap-style:square;v-text-anchor:top" o:gfxdata="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" filled="f" stroked="f">
+                <v:shape id="Textbox 34" o:spid="_x0000_s1034" type="#_x0000_t202" style="position:absolute;left:904;top:629;width:64033;height:24330;visibility:visible;mso-wrap-style:square;v-text-anchor:top" o:gfxdata="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" filled="f" stroked="f">
                   <v:textbox inset="0,0,0,0">
                     <w:txbxContent>
                       <w:p>
                         <w:pPr>
+                          <w:widowControl/>
+                          <w:tabs>
+                            <w:tab w:val="left" w:pos="916"/>
+                            <w:tab w:val="left" w:pos="1832"/>
+                            <w:tab w:val="left" w:pos="2748"/>
+                            <w:tab w:val="left" w:pos="3664"/>
+                            <w:tab w:val="left" w:pos="4580"/>
+                            <w:tab w:val="left" w:pos="5496"/>
+                            <w:tab w:val="left" w:pos="6412"/>
+                            <w:tab w:val="left" w:pos="7328"/>
+                            <w:tab w:val="left" w:pos="8244"/>
+                            <w:tab w:val="left" w:pos="9160"/>
+                            <w:tab w:val="left" w:pos="10076"/>
+                            <w:tab w:val="left" w:pos="10992"/>
+                            <w:tab w:val="left" w:pos="11908"/>
+                            <w:tab w:val="left" w:pos="12824"/>
+                            <w:tab w:val="left" w:pos="13740"/>
+                            <w:tab w:val="left" w:pos="14656"/>
+                          </w:tabs>
+                          <w:autoSpaceDE/>
+                          <w:autoSpaceDN/>
+                          <w:jc w:val="both"/>
                           <w:rPr>
                             <w:sz w:val="20"/>
                           </w:rPr>
@@ -16924,84 +15855,7 @@
                           <w:rPr>
                             <w:sz w:val="20"/>
                           </w:rPr>
-                          <w:t>I</w:t>
-                        </w:r>
-                        <w:r>
-                          <w:rPr>
-                            <w:spacing w:val="-3"/>
-                            <w:sz w:val="20"/>
-                          </w:rPr>
-                          <w:t xml:space="preserve"> </w:t>
-                        </w:r>
-                        <w:r>
-                          <w:rPr>
-                            <w:sz w:val="20"/>
-                          </w:rPr>
-                          <w:t>(</w:t>
-                        </w:r>
-                        <w:proofErr w:type="spellStart"/>
-                        <w:r>
-                          <w:rPr>
-                            <w:sz w:val="20"/>
-                          </w:rPr>
-                          <w:t>we</w:t>
-                        </w:r>
-                        <w:proofErr w:type="spellEnd"/>
-                        <w:r>
-                          <w:rPr>
-                            <w:sz w:val="20"/>
-                          </w:rPr>
-                          <w:t>)</w:t>
-                        </w:r>
-                        <w:r>
-                          <w:rPr>
-                            <w:spacing w:val="-3"/>
-                            <w:sz w:val="20"/>
-                          </w:rPr>
-                          <w:t xml:space="preserve"> </w:t>
-                        </w:r>
-                        <w:proofErr w:type="spellStart"/>
-                        <w:r>
-                          <w:rPr>
-                            <w:sz w:val="20"/>
-                          </w:rPr>
-                          <w:t>hereby</w:t>
-                        </w:r>
-                        <w:proofErr w:type="spellEnd"/>
-                        <w:r>
-                          <w:rPr>
-                            <w:spacing w:val="-3"/>
-                            <w:sz w:val="20"/>
-                          </w:rPr>
-                          <w:t xml:space="preserve"> </w:t>
-                        </w:r>
-                        <w:proofErr w:type="spellStart"/>
-                        <w:r>
-                          <w:rPr>
-                            <w:sz w:val="20"/>
-                          </w:rPr>
-                          <w:t>authorize</w:t>
-                        </w:r>
-                        <w:proofErr w:type="spellEnd"/>
-                        <w:r>
-                          <w:rPr>
-                            <w:spacing w:val="-3"/>
-                            <w:sz w:val="20"/>
-                          </w:rPr>
-                          <w:t xml:space="preserve"> </w:t>
-                        </w:r>
-                        <w:r>
-                          <w:rPr>
-                            <w:sz w:val="20"/>
-                          </w:rPr>
-                          <w:t>Axeso</w:t>
-                        </w:r>
-                        <w:r>
-                          <w:rPr>
-                            <w:spacing w:val="-3"/>
-                            <w:sz w:val="20"/>
-                          </w:rPr>
-                          <w:t xml:space="preserve"> </w:t>
+                          <w:t xml:space="preserve">Yo (nosotros) por la presente autorizo ​​a Axeso </w:t>
                         </w:r>
                         <w:proofErr w:type="spellStart"/>
                         <w:r>
@@ -17013,7 +15867,6 @@
                         <w:proofErr w:type="spellEnd"/>
                         <w:r>
                           <w:rPr>
-                            <w:spacing w:val="-3"/>
                             <w:sz w:val="20"/>
                           </w:rPr>
                           <w:t xml:space="preserve"> </w:t>
@@ -17028,624 +15881,364 @@
                         <w:proofErr w:type="spellEnd"/>
                         <w:r>
                           <w:rPr>
-                            <w:spacing w:val="-3"/>
                             <w:sz w:val="20"/>
                           </w:rPr>
-                          <w:t xml:space="preserve"> </w:t>
+                          <w:t xml:space="preserve"> en adelante llamada COMPAÑÍA, a iniciar asientos de débito a mi (nuestro):</w:t>
                         </w:r>
-                        <w:proofErr w:type="spellStart"/>
+                      </w:p>
+                      <w:p>
+                        <w:pPr>
+                          <w:widowControl/>
+                          <w:tabs>
+                            <w:tab w:val="left" w:pos="916"/>
+                            <w:tab w:val="left" w:pos="1832"/>
+                            <w:tab w:val="left" w:pos="2748"/>
+                            <w:tab w:val="left" w:pos="3664"/>
+                            <w:tab w:val="left" w:pos="4580"/>
+                            <w:tab w:val="left" w:pos="5496"/>
+                            <w:tab w:val="left" w:pos="6412"/>
+                            <w:tab w:val="left" w:pos="7328"/>
+                            <w:tab w:val="left" w:pos="8244"/>
+                            <w:tab w:val="left" w:pos="9160"/>
+                            <w:tab w:val="left" w:pos="10076"/>
+                            <w:tab w:val="left" w:pos="10992"/>
+                            <w:tab w:val="left" w:pos="11908"/>
+                            <w:tab w:val="left" w:pos="12824"/>
+                            <w:tab w:val="left" w:pos="13740"/>
+                            <w:tab w:val="left" w:pos="14656"/>
+                          </w:tabs>
+                          <w:autoSpaceDE/>
+                          <w:autoSpaceDN/>
+                          <w:jc w:val="both"/>
+                          <w:rPr>
+                            <w:sz w:val="20"/>
+                          </w:rPr>
+                        </w:pPr>
+                      </w:p>
+                      <w:p>
+                        <w:pPr>
+                          <w:widowControl/>
+                          <w:tabs>
+                            <w:tab w:val="left" w:pos="916"/>
+                            <w:tab w:val="left" w:pos="1832"/>
+                            <w:tab w:val="left" w:pos="2748"/>
+                            <w:tab w:val="left" w:pos="3664"/>
+                            <w:tab w:val="left" w:pos="4580"/>
+                            <w:tab w:val="left" w:pos="5496"/>
+                            <w:tab w:val="left" w:pos="6412"/>
+                            <w:tab w:val="left" w:pos="7328"/>
+                            <w:tab w:val="left" w:pos="8244"/>
+                            <w:tab w:val="left" w:pos="9160"/>
+                            <w:tab w:val="left" w:pos="10076"/>
+                            <w:tab w:val="left" w:pos="10992"/>
+                            <w:tab w:val="left" w:pos="11908"/>
+                            <w:tab w:val="left" w:pos="12824"/>
+                            <w:tab w:val="left" w:pos="13740"/>
+                            <w:tab w:val="left" w:pos="14656"/>
+                          </w:tabs>
+                          <w:autoSpaceDE/>
+                          <w:autoSpaceDN/>
+                          <w:jc w:val="both"/>
+                          <w:rPr>
+                            <w:sz w:val="20"/>
+                          </w:rPr>
+                        </w:pPr>
                         <w:r>
                           <w:rPr>
                             <w:sz w:val="20"/>
                           </w:rPr>
-                          <w:t>hereinafter</w:t>
+                          <w:t>Tipo de cuenta:</w:t>
                         </w:r>
-                        <w:proofErr w:type="spellEnd"/>
-                        <w:r>
+                      </w:p>
+                      <w:p>
+                        <w:pPr>
+                          <w:widowControl/>
+                          <w:tabs>
+                            <w:tab w:val="left" w:pos="916"/>
+                            <w:tab w:val="left" w:pos="1832"/>
+                            <w:tab w:val="left" w:pos="2748"/>
+                            <w:tab w:val="left" w:pos="3664"/>
+                            <w:tab w:val="left" w:pos="4580"/>
+                            <w:tab w:val="left" w:pos="5496"/>
+                            <w:tab w:val="left" w:pos="6412"/>
+                            <w:tab w:val="left" w:pos="7328"/>
+                            <w:tab w:val="left" w:pos="8244"/>
+                            <w:tab w:val="left" w:pos="9160"/>
+                            <w:tab w:val="left" w:pos="10076"/>
+                            <w:tab w:val="left" w:pos="10992"/>
+                            <w:tab w:val="left" w:pos="11908"/>
+                            <w:tab w:val="left" w:pos="12824"/>
+                            <w:tab w:val="left" w:pos="13740"/>
+                            <w:tab w:val="left" w:pos="14656"/>
+                          </w:tabs>
+                          <w:autoSpaceDE/>
+                          <w:autoSpaceDN/>
+                          <w:jc w:val="both"/>
                           <w:rPr>
-                            <w:spacing w:val="-3"/>
                             <w:sz w:val="20"/>
                           </w:rPr>
-                          <w:t xml:space="preserve"> </w:t>
-                        </w:r>
-                        <w:proofErr w:type="spellStart"/>
+                        </w:pPr>
                         <w:r>
                           <w:rPr>
                             <w:sz w:val="20"/>
                           </w:rPr>
-                          <w:t>called</w:t>
+                          <w:t>que a continuación se indica en la institución financiera depositaria nombrada a continuación, en adelante DEPOSITORIA, y debitar la misma en dicha cuenta.</w:t>
                         </w:r>
-                        <w:proofErr w:type="spellEnd"/>
-                        <w:r>
+                      </w:p>
+                      <w:p>
+                        <w:pPr>
+                          <w:widowControl/>
+                          <w:tabs>
+                            <w:tab w:val="left" w:pos="916"/>
+                            <w:tab w:val="left" w:pos="1832"/>
+                            <w:tab w:val="left" w:pos="2748"/>
+                            <w:tab w:val="left" w:pos="3664"/>
+                            <w:tab w:val="left" w:pos="4580"/>
+                            <w:tab w:val="left" w:pos="5496"/>
+                            <w:tab w:val="left" w:pos="6412"/>
+                            <w:tab w:val="left" w:pos="7328"/>
+                            <w:tab w:val="left" w:pos="8244"/>
+                            <w:tab w:val="left" w:pos="9160"/>
+                            <w:tab w:val="left" w:pos="10076"/>
+                            <w:tab w:val="left" w:pos="10992"/>
+                            <w:tab w:val="left" w:pos="11908"/>
+                            <w:tab w:val="left" w:pos="12824"/>
+                            <w:tab w:val="left" w:pos="13740"/>
+                            <w:tab w:val="left" w:pos="14656"/>
+                          </w:tabs>
+                          <w:autoSpaceDE/>
+                          <w:autoSpaceDN/>
+                          <w:jc w:val="both"/>
                           <w:rPr>
-                            <w:spacing w:val="-3"/>
                             <w:sz w:val="20"/>
                           </w:rPr>
-                          <w:t xml:space="preserve"> </w:t>
-                        </w:r>
+                        </w:pPr>
+                      </w:p>
+                      <w:p>
+                        <w:pPr>
+                          <w:widowControl/>
+                          <w:tabs>
+                            <w:tab w:val="left" w:pos="916"/>
+                            <w:tab w:val="left" w:pos="1832"/>
+                            <w:tab w:val="left" w:pos="2748"/>
+                            <w:tab w:val="left" w:pos="3664"/>
+                            <w:tab w:val="left" w:pos="4580"/>
+                            <w:tab w:val="left" w:pos="5496"/>
+                            <w:tab w:val="left" w:pos="6412"/>
+                            <w:tab w:val="left" w:pos="7328"/>
+                            <w:tab w:val="left" w:pos="8244"/>
+                            <w:tab w:val="left" w:pos="9160"/>
+                            <w:tab w:val="left" w:pos="10076"/>
+                            <w:tab w:val="left" w:pos="10992"/>
+                            <w:tab w:val="left" w:pos="11908"/>
+                            <w:tab w:val="left" w:pos="12824"/>
+                            <w:tab w:val="left" w:pos="13740"/>
+                            <w:tab w:val="left" w:pos="14656"/>
+                          </w:tabs>
+                          <w:autoSpaceDE/>
+                          <w:autoSpaceDN/>
+                          <w:jc w:val="both"/>
+                          <w:rPr>
+                            <w:sz w:val="20"/>
+                          </w:rPr>
+                        </w:pPr>
                         <w:r>
                           <w:rPr>
                             <w:sz w:val="20"/>
                           </w:rPr>
-                          <w:t>COMPANY,</w:t>
+                          <w:t>Nombre del depositario:</w:t>
                         </w:r>
-                        <w:r>
+                      </w:p>
+                      <w:p>
+                        <w:pPr>
+                          <w:widowControl/>
+                          <w:tabs>
+                            <w:tab w:val="left" w:pos="916"/>
+                            <w:tab w:val="left" w:pos="1832"/>
+                            <w:tab w:val="left" w:pos="2748"/>
+                            <w:tab w:val="left" w:pos="3664"/>
+                            <w:tab w:val="left" w:pos="4580"/>
+                            <w:tab w:val="left" w:pos="5496"/>
+                            <w:tab w:val="left" w:pos="6412"/>
+                            <w:tab w:val="left" w:pos="7328"/>
+                            <w:tab w:val="left" w:pos="8244"/>
+                            <w:tab w:val="left" w:pos="9160"/>
+                            <w:tab w:val="left" w:pos="10076"/>
+                            <w:tab w:val="left" w:pos="10992"/>
+                            <w:tab w:val="left" w:pos="11908"/>
+                            <w:tab w:val="left" w:pos="12824"/>
+                            <w:tab w:val="left" w:pos="13740"/>
+                            <w:tab w:val="left" w:pos="14656"/>
+                          </w:tabs>
+                          <w:autoSpaceDE/>
+                          <w:autoSpaceDN/>
+                          <w:jc w:val="both"/>
                           <w:rPr>
-                            <w:spacing w:val="-3"/>
                             <w:sz w:val="20"/>
                           </w:rPr>
-                          <w:t xml:space="preserve"> </w:t>
-                        </w:r>
-                        <w:proofErr w:type="spellStart"/>
+                        </w:pPr>
+                      </w:p>
+                      <w:p>
+                        <w:pPr>
+                          <w:widowControl/>
+                          <w:tabs>
+                            <w:tab w:val="left" w:pos="916"/>
+                            <w:tab w:val="left" w:pos="1832"/>
+                            <w:tab w:val="left" w:pos="2748"/>
+                            <w:tab w:val="left" w:pos="3664"/>
+                            <w:tab w:val="left" w:pos="4580"/>
+                            <w:tab w:val="left" w:pos="5496"/>
+                            <w:tab w:val="left" w:pos="6412"/>
+                            <w:tab w:val="left" w:pos="7328"/>
+                            <w:tab w:val="left" w:pos="8244"/>
+                            <w:tab w:val="left" w:pos="9160"/>
+                            <w:tab w:val="left" w:pos="10076"/>
+                            <w:tab w:val="left" w:pos="10992"/>
+                            <w:tab w:val="left" w:pos="11908"/>
+                            <w:tab w:val="left" w:pos="12824"/>
+                            <w:tab w:val="left" w:pos="13740"/>
+                            <w:tab w:val="left" w:pos="14656"/>
+                          </w:tabs>
+                          <w:autoSpaceDE/>
+                          <w:autoSpaceDN/>
+                          <w:jc w:val="both"/>
+                          <w:rPr>
+                            <w:sz w:val="20"/>
+                          </w:rPr>
+                        </w:pPr>
                         <w:r>
                           <w:rPr>
                             <w:sz w:val="20"/>
                           </w:rPr>
-                          <w:t>to</w:t>
+                          <w:t>Número de ruta:</w:t>
                         </w:r>
-                        <w:proofErr w:type="spellEnd"/>
-                        <w:r>
+                      </w:p>
+                      <w:p>
+                        <w:pPr>
+                          <w:widowControl/>
+                          <w:tabs>
+                            <w:tab w:val="left" w:pos="916"/>
+                            <w:tab w:val="left" w:pos="1832"/>
+                            <w:tab w:val="left" w:pos="2748"/>
+                            <w:tab w:val="left" w:pos="3664"/>
+                            <w:tab w:val="left" w:pos="4580"/>
+                            <w:tab w:val="left" w:pos="5496"/>
+                            <w:tab w:val="left" w:pos="6412"/>
+                            <w:tab w:val="left" w:pos="7328"/>
+                            <w:tab w:val="left" w:pos="8244"/>
+                            <w:tab w:val="left" w:pos="9160"/>
+                            <w:tab w:val="left" w:pos="10076"/>
+                            <w:tab w:val="left" w:pos="10992"/>
+                            <w:tab w:val="left" w:pos="11908"/>
+                            <w:tab w:val="left" w:pos="12824"/>
+                            <w:tab w:val="left" w:pos="13740"/>
+                            <w:tab w:val="left" w:pos="14656"/>
+                          </w:tabs>
+                          <w:autoSpaceDE/>
+                          <w:autoSpaceDN/>
+                          <w:jc w:val="both"/>
                           <w:rPr>
-                            <w:spacing w:val="-3"/>
                             <w:sz w:val="20"/>
                           </w:rPr>
-                          <w:t xml:space="preserve"> </w:t>
-                        </w:r>
-                        <w:proofErr w:type="spellStart"/>
+                        </w:pPr>
+                      </w:p>
+                      <w:p>
+                        <w:pPr>
+                          <w:widowControl/>
+                          <w:tabs>
+                            <w:tab w:val="left" w:pos="916"/>
+                            <w:tab w:val="left" w:pos="1832"/>
+                            <w:tab w:val="left" w:pos="2748"/>
+                            <w:tab w:val="left" w:pos="3664"/>
+                            <w:tab w:val="left" w:pos="4580"/>
+                            <w:tab w:val="left" w:pos="5496"/>
+                            <w:tab w:val="left" w:pos="6412"/>
+                            <w:tab w:val="left" w:pos="7328"/>
+                            <w:tab w:val="left" w:pos="8244"/>
+                            <w:tab w:val="left" w:pos="9160"/>
+                            <w:tab w:val="left" w:pos="10076"/>
+                            <w:tab w:val="left" w:pos="10992"/>
+                            <w:tab w:val="left" w:pos="11908"/>
+                            <w:tab w:val="left" w:pos="12824"/>
+                            <w:tab w:val="left" w:pos="13740"/>
+                            <w:tab w:val="left" w:pos="14656"/>
+                          </w:tabs>
+                          <w:autoSpaceDE/>
+                          <w:autoSpaceDN/>
+                          <w:jc w:val="both"/>
+                          <w:rPr>
+                            <w:sz w:val="20"/>
+                          </w:rPr>
+                        </w:pPr>
                         <w:r>
                           <w:rPr>
                             <w:sz w:val="20"/>
                           </w:rPr>
-                          <w:t>initiate</w:t>
+                          <w:t>Número de cuenta:</w:t>
                         </w:r>
-                        <w:proofErr w:type="spellEnd"/>
-                        <w:r>
+                      </w:p>
+                      <w:p>
+                        <w:pPr>
+                          <w:widowControl/>
+                          <w:tabs>
+                            <w:tab w:val="left" w:pos="916"/>
+                            <w:tab w:val="left" w:pos="1832"/>
+                            <w:tab w:val="left" w:pos="2748"/>
+                            <w:tab w:val="left" w:pos="3664"/>
+                            <w:tab w:val="left" w:pos="4580"/>
+                            <w:tab w:val="left" w:pos="5496"/>
+                            <w:tab w:val="left" w:pos="6412"/>
+                            <w:tab w:val="left" w:pos="7328"/>
+                            <w:tab w:val="left" w:pos="8244"/>
+                            <w:tab w:val="left" w:pos="9160"/>
+                            <w:tab w:val="left" w:pos="10076"/>
+                            <w:tab w:val="left" w:pos="10992"/>
+                            <w:tab w:val="left" w:pos="11908"/>
+                            <w:tab w:val="left" w:pos="12824"/>
+                            <w:tab w:val="left" w:pos="13740"/>
+                            <w:tab w:val="left" w:pos="14656"/>
+                          </w:tabs>
+                          <w:autoSpaceDE/>
+                          <w:autoSpaceDN/>
+                          <w:jc w:val="both"/>
                           <w:rPr>
-                            <w:spacing w:val="-3"/>
                             <w:sz w:val="20"/>
                           </w:rPr>
-                          <w:t xml:space="preserve"> </w:t>
-                        </w:r>
-                        <w:proofErr w:type="spellStart"/>
+                        </w:pPr>
+                      </w:p>
+                      <w:p>
+                        <w:pPr>
+                          <w:widowControl/>
+                          <w:tabs>
+                            <w:tab w:val="left" w:pos="916"/>
+                            <w:tab w:val="left" w:pos="1832"/>
+                            <w:tab w:val="left" w:pos="2748"/>
+                            <w:tab w:val="left" w:pos="3664"/>
+                            <w:tab w:val="left" w:pos="4580"/>
+                            <w:tab w:val="left" w:pos="5496"/>
+                            <w:tab w:val="left" w:pos="6412"/>
+                            <w:tab w:val="left" w:pos="7328"/>
+                            <w:tab w:val="left" w:pos="8244"/>
+                            <w:tab w:val="left" w:pos="9160"/>
+                            <w:tab w:val="left" w:pos="10076"/>
+                            <w:tab w:val="left" w:pos="10992"/>
+                            <w:tab w:val="left" w:pos="11908"/>
+                            <w:tab w:val="left" w:pos="12824"/>
+                            <w:tab w:val="left" w:pos="13740"/>
+                            <w:tab w:val="left" w:pos="14656"/>
+                          </w:tabs>
+                          <w:autoSpaceDE/>
+                          <w:autoSpaceDN/>
+                          <w:jc w:val="both"/>
+                          <w:rPr>
+                            <w:sz w:val="20"/>
+                          </w:rPr>
+                        </w:pPr>
                         <w:r>
                           <w:rPr>
                             <w:sz w:val="20"/>
                           </w:rPr>
-                          <w:t>debit</w:t>
-                        </w:r>
-                        <w:proofErr w:type="spellEnd"/>
-                        <w:r>
-                          <w:rPr>
-                            <w:spacing w:val="-3"/>
-                            <w:sz w:val="20"/>
-                          </w:rPr>
-                          <w:t xml:space="preserve"> </w:t>
-                        </w:r>
-                        <w:proofErr w:type="spellStart"/>
-                        <w:r>
-                          <w:rPr>
-                            <w:sz w:val="20"/>
-                          </w:rPr>
-                          <w:t>entries</w:t>
-                        </w:r>
-                        <w:proofErr w:type="spellEnd"/>
-                        <w:r>
-                          <w:rPr>
-                            <w:spacing w:val="-3"/>
-                            <w:sz w:val="20"/>
-                          </w:rPr>
-                          <w:t xml:space="preserve"> </w:t>
-                        </w:r>
-                        <w:proofErr w:type="spellStart"/>
-                        <w:r>
-                          <w:rPr>
-                            <w:sz w:val="20"/>
-                          </w:rPr>
-                          <w:t>to</w:t>
-                        </w:r>
-                        <w:proofErr w:type="spellEnd"/>
-                        <w:r>
-                          <w:rPr>
-                            <w:spacing w:val="-3"/>
-                            <w:sz w:val="20"/>
-                          </w:rPr>
-                          <w:t xml:space="preserve"> </w:t>
-                        </w:r>
-                        <w:proofErr w:type="spellStart"/>
-                        <w:r>
-                          <w:rPr>
-                            <w:sz w:val="20"/>
-                          </w:rPr>
-                          <w:t>my</w:t>
-                        </w:r>
-                        <w:proofErr w:type="spellEnd"/>
-                        <w:r>
-                          <w:rPr>
-                            <w:sz w:val="20"/>
-                          </w:rPr>
-                          <w:t xml:space="preserve"> </w:t>
-                        </w:r>
-                        <w:r>
-                          <w:rPr>
-                            <w:spacing w:val="-2"/>
-                            <w:sz w:val="20"/>
-                          </w:rPr>
-                          <w:t>(</w:t>
-                        </w:r>
-                        <w:proofErr w:type="spellStart"/>
-                        <w:r>
-                          <w:rPr>
-                            <w:spacing w:val="-2"/>
-                            <w:sz w:val="20"/>
-                          </w:rPr>
-                          <w:t>our</w:t>
-                        </w:r>
-                        <w:proofErr w:type="spellEnd"/>
-                        <w:r>
-                          <w:rPr>
-                            <w:spacing w:val="-2"/>
-                            <w:sz w:val="20"/>
-                          </w:rPr>
-                          <w:t>):</w:t>
-                        </w:r>
-                      </w:p>
-                      <w:p>
-                        <w:pPr>
-                          <w:spacing w:before="66"/>
-                          <w:rPr>
-                            <w:sz w:val="20"/>
-                          </w:rPr>
-                        </w:pPr>
-                        <w:proofErr w:type="spellStart"/>
-                        <w:r>
-                          <w:rPr>
-                            <w:sz w:val="20"/>
-                          </w:rPr>
-                          <w:t>Account</w:t>
-                        </w:r>
-                        <w:proofErr w:type="spellEnd"/>
-                        <w:r>
-                          <w:rPr>
-                            <w:spacing w:val="-7"/>
-                            <w:sz w:val="20"/>
-                          </w:rPr>
-                          <w:t xml:space="preserve"> </w:t>
-                        </w:r>
-                        <w:proofErr w:type="spellStart"/>
-                        <w:r>
-                          <w:rPr>
-                            <w:spacing w:val="-2"/>
-                            <w:sz w:val="20"/>
-                          </w:rPr>
-                          <w:t>Type</w:t>
-                        </w:r>
-                        <w:proofErr w:type="spellEnd"/>
-                        <w:r>
-                          <w:rPr>
-                            <w:spacing w:val="-2"/>
-                            <w:sz w:val="20"/>
-                          </w:rPr>
-                          <w:t>:</w:t>
-                        </w:r>
-                      </w:p>
-                      <w:p>
-                        <w:pPr>
-                          <w:spacing w:before="148"/>
-                          <w:rPr>
-                            <w:sz w:val="20"/>
-                          </w:rPr>
-                        </w:pPr>
-                        <w:proofErr w:type="spellStart"/>
-                        <w:r>
-                          <w:rPr>
-                            <w:sz w:val="20"/>
-                          </w:rPr>
-                          <w:t>indicated</w:t>
-                        </w:r>
-                        <w:proofErr w:type="spellEnd"/>
-                        <w:r>
-                          <w:rPr>
-                            <w:spacing w:val="-4"/>
-                            <w:sz w:val="20"/>
-                          </w:rPr>
-                          <w:t xml:space="preserve"> </w:t>
-                        </w:r>
-                        <w:proofErr w:type="spellStart"/>
-                        <w:r>
-                          <w:rPr>
-                            <w:sz w:val="20"/>
-                          </w:rPr>
-                          <w:t>below</w:t>
-                        </w:r>
-                        <w:proofErr w:type="spellEnd"/>
-                        <w:r>
-                          <w:rPr>
-                            <w:spacing w:val="-4"/>
-                            <w:sz w:val="20"/>
-                          </w:rPr>
-                          <w:t xml:space="preserve"> </w:t>
-                        </w:r>
-                        <w:r>
-                          <w:rPr>
-                            <w:sz w:val="20"/>
-                          </w:rPr>
-                          <w:t>at</w:t>
-                        </w:r>
-                        <w:r>
-                          <w:rPr>
-                            <w:spacing w:val="-4"/>
-                            <w:sz w:val="20"/>
-                          </w:rPr>
-                          <w:t xml:space="preserve"> </w:t>
-                        </w:r>
-                        <w:proofErr w:type="spellStart"/>
-                        <w:r>
-                          <w:rPr>
-                            <w:sz w:val="20"/>
-                          </w:rPr>
-                          <w:t>the</w:t>
-                        </w:r>
-                        <w:proofErr w:type="spellEnd"/>
-                        <w:r>
-                          <w:rPr>
-                            <w:spacing w:val="-4"/>
-                            <w:sz w:val="20"/>
-                          </w:rPr>
-                          <w:t xml:space="preserve"> </w:t>
-                        </w:r>
-                        <w:proofErr w:type="spellStart"/>
-                        <w:r>
-                          <w:rPr>
-                            <w:sz w:val="20"/>
-                          </w:rPr>
-                          <w:t>depository</w:t>
-                        </w:r>
-                        <w:proofErr w:type="spellEnd"/>
-                        <w:r>
-                          <w:rPr>
-                            <w:spacing w:val="-4"/>
-                            <w:sz w:val="20"/>
-                          </w:rPr>
-                          <w:t xml:space="preserve"> </w:t>
-                        </w:r>
-                        <w:proofErr w:type="spellStart"/>
-                        <w:r>
-                          <w:rPr>
-                            <w:sz w:val="20"/>
-                          </w:rPr>
-                          <w:t>financial</w:t>
-                        </w:r>
-                        <w:proofErr w:type="spellEnd"/>
-                        <w:r>
-                          <w:rPr>
-                            <w:spacing w:val="-4"/>
-                            <w:sz w:val="20"/>
-                          </w:rPr>
-                          <w:t xml:space="preserve"> </w:t>
-                        </w:r>
-                        <w:proofErr w:type="spellStart"/>
-                        <w:r>
-                          <w:rPr>
-                            <w:sz w:val="20"/>
-                          </w:rPr>
-                          <w:t>institution</w:t>
-                        </w:r>
-                        <w:proofErr w:type="spellEnd"/>
-                        <w:r>
-                          <w:rPr>
-                            <w:spacing w:val="-4"/>
-                            <w:sz w:val="20"/>
-                          </w:rPr>
-                          <w:t xml:space="preserve"> </w:t>
-                        </w:r>
-                        <w:proofErr w:type="spellStart"/>
-                        <w:r>
-                          <w:rPr>
-                            <w:sz w:val="20"/>
-                          </w:rPr>
-                          <w:t>named</w:t>
-                        </w:r>
-                        <w:proofErr w:type="spellEnd"/>
-                        <w:r>
-                          <w:rPr>
-                            <w:spacing w:val="-4"/>
-                            <w:sz w:val="20"/>
-                          </w:rPr>
-                          <w:t xml:space="preserve"> </w:t>
-                        </w:r>
-                        <w:proofErr w:type="spellStart"/>
-                        <w:r>
-                          <w:rPr>
-                            <w:sz w:val="20"/>
-                          </w:rPr>
-                          <w:t>below</w:t>
-                        </w:r>
-                        <w:proofErr w:type="spellEnd"/>
-                        <w:r>
-                          <w:rPr>
-                            <w:sz w:val="20"/>
-                          </w:rPr>
-                          <w:t>,</w:t>
-                        </w:r>
-                        <w:r>
-                          <w:rPr>
-                            <w:spacing w:val="-4"/>
-                            <w:sz w:val="20"/>
-                          </w:rPr>
-                          <w:t xml:space="preserve"> </w:t>
-                        </w:r>
-                        <w:proofErr w:type="spellStart"/>
-                        <w:r>
-                          <w:rPr>
-                            <w:sz w:val="20"/>
-                          </w:rPr>
-                          <w:t>hereinafter</w:t>
-                        </w:r>
-                        <w:proofErr w:type="spellEnd"/>
-                        <w:r>
-                          <w:rPr>
-                            <w:spacing w:val="-4"/>
-                            <w:sz w:val="20"/>
-                          </w:rPr>
-                          <w:t xml:space="preserve"> </w:t>
-                        </w:r>
-                        <w:proofErr w:type="spellStart"/>
-                        <w:r>
-                          <w:rPr>
-                            <w:sz w:val="20"/>
-                          </w:rPr>
-                          <w:t>called</w:t>
-                        </w:r>
-                        <w:proofErr w:type="spellEnd"/>
-                        <w:r>
-                          <w:rPr>
-                            <w:spacing w:val="-4"/>
-                            <w:sz w:val="20"/>
-                          </w:rPr>
-                          <w:t xml:space="preserve"> </w:t>
-                        </w:r>
-                        <w:r>
-                          <w:rPr>
-                            <w:sz w:val="20"/>
-                          </w:rPr>
-                          <w:t>DEPOSITORY,</w:t>
-                        </w:r>
-                        <w:r>
-                          <w:rPr>
-                            <w:spacing w:val="-4"/>
-                            <w:sz w:val="20"/>
-                          </w:rPr>
-                          <w:t xml:space="preserve"> </w:t>
-                        </w:r>
-                        <w:r>
-                          <w:rPr>
-                            <w:sz w:val="20"/>
-                          </w:rPr>
-                          <w:t>and</w:t>
-                        </w:r>
-                        <w:r>
-                          <w:rPr>
-                            <w:spacing w:val="-4"/>
-                            <w:sz w:val="20"/>
-                          </w:rPr>
-                          <w:t xml:space="preserve"> </w:t>
-                        </w:r>
-                        <w:proofErr w:type="spellStart"/>
-                        <w:r>
-                          <w:rPr>
-                            <w:sz w:val="20"/>
-                          </w:rPr>
-                          <w:t>to</w:t>
-                        </w:r>
-                        <w:proofErr w:type="spellEnd"/>
-                        <w:r>
-                          <w:rPr>
-                            <w:spacing w:val="-4"/>
-                            <w:sz w:val="20"/>
-                          </w:rPr>
-                          <w:t xml:space="preserve"> </w:t>
-                        </w:r>
-                        <w:proofErr w:type="spellStart"/>
-                        <w:r>
-                          <w:rPr>
-                            <w:sz w:val="20"/>
-                          </w:rPr>
-                          <w:t>debit</w:t>
-                        </w:r>
-                        <w:proofErr w:type="spellEnd"/>
-                        <w:r>
-                          <w:rPr>
-                            <w:sz w:val="20"/>
-                          </w:rPr>
-                          <w:t xml:space="preserve"> </w:t>
-                        </w:r>
-                        <w:proofErr w:type="spellStart"/>
-                        <w:r>
-                          <w:rPr>
-                            <w:sz w:val="20"/>
-                          </w:rPr>
-                          <w:t>the</w:t>
-                        </w:r>
-                        <w:proofErr w:type="spellEnd"/>
-                        <w:r>
-                          <w:rPr>
-                            <w:sz w:val="20"/>
-                          </w:rPr>
-                          <w:t xml:space="preserve"> </w:t>
-                        </w:r>
-                        <w:proofErr w:type="spellStart"/>
-                        <w:r>
-                          <w:rPr>
-                            <w:sz w:val="20"/>
-                          </w:rPr>
-                          <w:t>same</w:t>
-                        </w:r>
-                        <w:proofErr w:type="spellEnd"/>
-                        <w:r>
-                          <w:rPr>
-                            <w:sz w:val="20"/>
-                          </w:rPr>
-                          <w:t xml:space="preserve"> </w:t>
-                        </w:r>
-                        <w:proofErr w:type="spellStart"/>
-                        <w:r>
-                          <w:rPr>
-                            <w:sz w:val="20"/>
-                          </w:rPr>
-                          <w:t>to</w:t>
-                        </w:r>
-                        <w:proofErr w:type="spellEnd"/>
-                        <w:r>
-                          <w:rPr>
-                            <w:sz w:val="20"/>
-                          </w:rPr>
-                          <w:t xml:space="preserve"> </w:t>
-                        </w:r>
-                        <w:proofErr w:type="spellStart"/>
-                        <w:r>
-                          <w:rPr>
-                            <w:sz w:val="20"/>
-                          </w:rPr>
-                          <w:t>such</w:t>
-                        </w:r>
-                        <w:proofErr w:type="spellEnd"/>
-                        <w:r>
-                          <w:rPr>
-                            <w:sz w:val="20"/>
-                          </w:rPr>
-                          <w:t xml:space="preserve"> </w:t>
-                        </w:r>
-                        <w:proofErr w:type="spellStart"/>
-                        <w:r>
-                          <w:rPr>
-                            <w:sz w:val="20"/>
-                          </w:rPr>
-                          <w:t>account</w:t>
-                        </w:r>
-                        <w:proofErr w:type="spellEnd"/>
-                        <w:r>
-                          <w:rPr>
-                            <w:sz w:val="20"/>
-                          </w:rPr>
-                          <w:t>.</w:t>
-                        </w:r>
-                      </w:p>
-                      <w:p>
-                        <w:pPr>
-                          <w:spacing w:before="127"/>
-                          <w:rPr>
-                            <w:sz w:val="20"/>
-                          </w:rPr>
-                        </w:pPr>
-                        <w:proofErr w:type="spellStart"/>
-                        <w:r>
-                          <w:rPr>
-                            <w:sz w:val="20"/>
-                          </w:rPr>
-                          <w:t>Depository</w:t>
-                        </w:r>
-                        <w:proofErr w:type="spellEnd"/>
-                        <w:r>
-                          <w:rPr>
-                            <w:spacing w:val="-12"/>
-                            <w:sz w:val="20"/>
-                          </w:rPr>
-                          <w:t xml:space="preserve"> </w:t>
-                        </w:r>
-                        <w:proofErr w:type="spellStart"/>
-                        <w:r>
-                          <w:rPr>
-                            <w:spacing w:val="-2"/>
-                            <w:sz w:val="20"/>
-                          </w:rPr>
-                          <w:t>Name</w:t>
-                        </w:r>
-                        <w:proofErr w:type="spellEnd"/>
-                        <w:r>
-                          <w:rPr>
-                            <w:spacing w:val="-2"/>
-                            <w:sz w:val="20"/>
-                          </w:rPr>
-                          <w:t>:</w:t>
-                        </w:r>
-                      </w:p>
-                      <w:p>
-                        <w:pPr>
-                          <w:spacing w:before="130"/>
-                          <w:rPr>
-                            <w:sz w:val="20"/>
-                          </w:rPr>
-                        </w:pPr>
-                        <w:proofErr w:type="spellStart"/>
-                        <w:r>
-                          <w:rPr>
-                            <w:spacing w:val="-2"/>
-                            <w:sz w:val="20"/>
-                          </w:rPr>
-                          <w:t>Routing</w:t>
-                        </w:r>
-                        <w:proofErr w:type="spellEnd"/>
-                        <w:r>
-                          <w:rPr>
-                            <w:spacing w:val="-1"/>
-                            <w:sz w:val="20"/>
-                          </w:rPr>
-                          <w:t xml:space="preserve"> </w:t>
-                        </w:r>
-                        <w:proofErr w:type="spellStart"/>
-                        <w:r>
-                          <w:rPr>
-                            <w:spacing w:val="-2"/>
-                            <w:sz w:val="20"/>
-                          </w:rPr>
-                          <w:t>Number</w:t>
-                        </w:r>
-                        <w:proofErr w:type="spellEnd"/>
-                        <w:r>
-                          <w:rPr>
-                            <w:spacing w:val="-2"/>
-                            <w:sz w:val="20"/>
-                          </w:rPr>
-                          <w:t>:</w:t>
-                        </w:r>
-                      </w:p>
-                      <w:p>
-                        <w:pPr>
-                          <w:spacing w:before="130"/>
-                          <w:rPr>
-                            <w:sz w:val="20"/>
-                          </w:rPr>
-                        </w:pPr>
-                        <w:proofErr w:type="spellStart"/>
-                        <w:r>
-                          <w:rPr>
-                            <w:sz w:val="20"/>
-                          </w:rPr>
-                          <w:t>Account</w:t>
-                        </w:r>
-                        <w:proofErr w:type="spellEnd"/>
-                        <w:r>
-                          <w:rPr>
-                            <w:spacing w:val="-7"/>
-                            <w:sz w:val="20"/>
-                          </w:rPr>
-                          <w:t xml:space="preserve"> </w:t>
-                        </w:r>
-                        <w:proofErr w:type="spellStart"/>
-                        <w:r>
-                          <w:rPr>
-                            <w:spacing w:val="-2"/>
-                            <w:sz w:val="20"/>
-                          </w:rPr>
-                          <w:t>Number</w:t>
-                        </w:r>
-                        <w:proofErr w:type="spellEnd"/>
-                        <w:r>
-                          <w:rPr>
-                            <w:spacing w:val="-2"/>
-                            <w:sz w:val="20"/>
-                          </w:rPr>
-                          <w:t>:</w:t>
+                          <w:t>Esta Autorización permanecerá en pleno vigor y efecto hasta que la COMPAÑÍA haya recibido una notificación por escrito de mi parte (o de cualquiera de nosotros) de su terminación en el momento y de tal manera que le permita a la COMPAÑÍA y al DEPOSITARIO un tiempo razonable para actuar en consecuencia.</w:t>
                         </w:r>
                       </w:p>
                       <w:p>
@@ -17655,508 +16248,6 @@
                             <w:sz w:val="20"/>
                           </w:rPr>
                         </w:pPr>
-                        <w:proofErr w:type="spellStart"/>
-                        <w:r>
-                          <w:rPr>
-                            <w:sz w:val="20"/>
-                          </w:rPr>
-                          <w:t>This</w:t>
-                        </w:r>
-                        <w:proofErr w:type="spellEnd"/>
-                        <w:r>
-                          <w:rPr>
-                            <w:spacing w:val="-3"/>
-                            <w:sz w:val="20"/>
-                          </w:rPr>
-                          <w:t xml:space="preserve"> </w:t>
-                        </w:r>
-                        <w:proofErr w:type="spellStart"/>
-                        <w:r>
-                          <w:rPr>
-                            <w:sz w:val="20"/>
-                          </w:rPr>
-                          <w:t>Authorization</w:t>
-                        </w:r>
-                        <w:proofErr w:type="spellEnd"/>
-                        <w:r>
-                          <w:rPr>
-                            <w:spacing w:val="-3"/>
-                            <w:sz w:val="20"/>
-                          </w:rPr>
-                          <w:t xml:space="preserve"> </w:t>
-                        </w:r>
-                        <w:proofErr w:type="spellStart"/>
-                        <w:r>
-                          <w:rPr>
-                            <w:sz w:val="20"/>
-                          </w:rPr>
-                          <w:t>is</w:t>
-                        </w:r>
-                        <w:proofErr w:type="spellEnd"/>
-                        <w:r>
-                          <w:rPr>
-                            <w:spacing w:val="-3"/>
-                            <w:sz w:val="20"/>
-                          </w:rPr>
-                          <w:t xml:space="preserve"> </w:t>
-                        </w:r>
-                        <w:proofErr w:type="spellStart"/>
-                        <w:r>
-                          <w:rPr>
-                            <w:sz w:val="20"/>
-                          </w:rPr>
-                          <w:t>to</w:t>
-                        </w:r>
-                        <w:proofErr w:type="spellEnd"/>
-                        <w:r>
-                          <w:rPr>
-                            <w:spacing w:val="-3"/>
-                            <w:sz w:val="20"/>
-                          </w:rPr>
-                          <w:t xml:space="preserve"> </w:t>
-                        </w:r>
-                        <w:proofErr w:type="spellStart"/>
-                        <w:r>
-                          <w:rPr>
-                            <w:sz w:val="20"/>
-                          </w:rPr>
-                          <w:t>remain</w:t>
-                        </w:r>
-                        <w:proofErr w:type="spellEnd"/>
-                        <w:r>
-                          <w:rPr>
-                            <w:spacing w:val="-3"/>
-                            <w:sz w:val="20"/>
-                          </w:rPr>
-                          <w:t xml:space="preserve"> </w:t>
-                        </w:r>
-                        <w:r>
-                          <w:rPr>
-                            <w:sz w:val="20"/>
-                          </w:rPr>
-                          <w:t>in</w:t>
-                        </w:r>
-                        <w:r>
-                          <w:rPr>
-                            <w:spacing w:val="-3"/>
-                            <w:sz w:val="20"/>
-                          </w:rPr>
-                          <w:t xml:space="preserve"> </w:t>
-                        </w:r>
-                        <w:r>
-                          <w:rPr>
-                            <w:sz w:val="20"/>
-                          </w:rPr>
-                          <w:t>full</w:t>
-                        </w:r>
-                        <w:r>
-                          <w:rPr>
-                            <w:spacing w:val="-3"/>
-                            <w:sz w:val="20"/>
-                          </w:rPr>
-                          <w:t xml:space="preserve"> </w:t>
-                        </w:r>
-                        <w:proofErr w:type="spellStart"/>
-                        <w:r>
-                          <w:rPr>
-                            <w:sz w:val="20"/>
-                          </w:rPr>
-                          <w:t>force</w:t>
-                        </w:r>
-                        <w:proofErr w:type="spellEnd"/>
-                        <w:r>
-                          <w:rPr>
-                            <w:spacing w:val="-3"/>
-                            <w:sz w:val="20"/>
-                          </w:rPr>
-                          <w:t xml:space="preserve"> </w:t>
-                        </w:r>
-                        <w:r>
-                          <w:rPr>
-                            <w:sz w:val="20"/>
-                          </w:rPr>
-                          <w:t>and</w:t>
-                        </w:r>
-                        <w:r>
-                          <w:rPr>
-                            <w:spacing w:val="-3"/>
-                            <w:sz w:val="20"/>
-                          </w:rPr>
-                          <w:t xml:space="preserve"> </w:t>
-                        </w:r>
-                        <w:proofErr w:type="spellStart"/>
-                        <w:r>
-                          <w:rPr>
-                            <w:sz w:val="20"/>
-                          </w:rPr>
-                          <w:t>effect</w:t>
-                        </w:r>
-                        <w:proofErr w:type="spellEnd"/>
-                        <w:r>
-                          <w:rPr>
-                            <w:spacing w:val="-3"/>
-                            <w:sz w:val="20"/>
-                          </w:rPr>
-                          <w:t xml:space="preserve"> </w:t>
-                        </w:r>
-                        <w:proofErr w:type="spellStart"/>
-                        <w:r>
-                          <w:rPr>
-                            <w:sz w:val="20"/>
-                          </w:rPr>
-                          <w:t>until</w:t>
-                        </w:r>
-                        <w:proofErr w:type="spellEnd"/>
-                        <w:r>
-                          <w:rPr>
-                            <w:spacing w:val="-3"/>
-                            <w:sz w:val="20"/>
-                          </w:rPr>
-                          <w:t xml:space="preserve"> </w:t>
-                        </w:r>
-                        <w:r>
-                          <w:rPr>
-                            <w:sz w:val="20"/>
-                          </w:rPr>
-                          <w:t>COMPANY</w:t>
-                        </w:r>
-                        <w:r>
-                          <w:rPr>
-                            <w:spacing w:val="-3"/>
-                            <w:sz w:val="20"/>
-                          </w:rPr>
-                          <w:t xml:space="preserve"> </w:t>
-                        </w:r>
-                        <w:r>
-                          <w:rPr>
-                            <w:sz w:val="20"/>
-                          </w:rPr>
-                          <w:t>has</w:t>
-                        </w:r>
-                        <w:r>
-                          <w:rPr>
-                            <w:spacing w:val="-3"/>
-                            <w:sz w:val="20"/>
-                          </w:rPr>
-                          <w:t xml:space="preserve"> </w:t>
-                        </w:r>
-                        <w:proofErr w:type="spellStart"/>
-                        <w:r>
-                          <w:rPr>
-                            <w:sz w:val="20"/>
-                          </w:rPr>
-                          <w:t>received</w:t>
-                        </w:r>
-                        <w:proofErr w:type="spellEnd"/>
-                        <w:r>
-                          <w:rPr>
-                            <w:spacing w:val="-3"/>
-                            <w:sz w:val="20"/>
-                          </w:rPr>
-                          <w:t xml:space="preserve"> </w:t>
-                        </w:r>
-                        <w:proofErr w:type="spellStart"/>
-                        <w:r>
-                          <w:rPr>
-                            <w:sz w:val="20"/>
-                          </w:rPr>
-                          <w:t>written</w:t>
-                        </w:r>
-                        <w:proofErr w:type="spellEnd"/>
-                        <w:r>
-                          <w:rPr>
-                            <w:spacing w:val="-3"/>
-                            <w:sz w:val="20"/>
-                          </w:rPr>
-                          <w:t xml:space="preserve"> </w:t>
-                        </w:r>
-                        <w:proofErr w:type="spellStart"/>
-                        <w:r>
-                          <w:rPr>
-                            <w:sz w:val="20"/>
-                          </w:rPr>
-                          <w:t>notification</w:t>
-                        </w:r>
-                        <w:proofErr w:type="spellEnd"/>
-                        <w:r>
-                          <w:rPr>
-                            <w:spacing w:val="-3"/>
-                            <w:sz w:val="20"/>
-                          </w:rPr>
-                          <w:t xml:space="preserve"> </w:t>
-                        </w:r>
-                        <w:proofErr w:type="spellStart"/>
-                        <w:r>
-                          <w:rPr>
-                            <w:sz w:val="20"/>
-                          </w:rPr>
-                          <w:t>from</w:t>
-                        </w:r>
-                        <w:proofErr w:type="spellEnd"/>
-                        <w:r>
-                          <w:rPr>
-                            <w:spacing w:val="-3"/>
-                            <w:sz w:val="20"/>
-                          </w:rPr>
-                          <w:t xml:space="preserve"> </w:t>
-                        </w:r>
-                        <w:r>
-                          <w:rPr>
-                            <w:sz w:val="20"/>
-                          </w:rPr>
-                          <w:t>me</w:t>
-                        </w:r>
-                        <w:r>
-                          <w:rPr>
-                            <w:spacing w:val="-3"/>
-                            <w:sz w:val="20"/>
-                          </w:rPr>
-                          <w:t xml:space="preserve"> </w:t>
-                        </w:r>
-                        <w:r>
-                          <w:rPr>
-                            <w:sz w:val="20"/>
-                          </w:rPr>
-                          <w:t>(</w:t>
-                        </w:r>
-                        <w:proofErr w:type="spellStart"/>
-                        <w:r>
-                          <w:rPr>
-                            <w:sz w:val="20"/>
-                          </w:rPr>
-                          <w:t>or</w:t>
-                        </w:r>
-                        <w:proofErr w:type="spellEnd"/>
-                        <w:r>
-                          <w:rPr>
-                            <w:sz w:val="20"/>
-                          </w:rPr>
-                          <w:t xml:space="preserve"> </w:t>
-                        </w:r>
-                        <w:proofErr w:type="spellStart"/>
-                        <w:r>
-                          <w:rPr>
-                            <w:sz w:val="20"/>
-                          </w:rPr>
-                          <w:t>either</w:t>
-                        </w:r>
-                        <w:proofErr w:type="spellEnd"/>
-                        <w:r>
-                          <w:rPr>
-                            <w:sz w:val="20"/>
-                          </w:rPr>
-                          <w:t xml:space="preserve"> </w:t>
-                        </w:r>
-                        <w:proofErr w:type="spellStart"/>
-                        <w:r>
-                          <w:rPr>
-                            <w:sz w:val="20"/>
-                          </w:rPr>
-                          <w:t>of</w:t>
-                        </w:r>
-                        <w:proofErr w:type="spellEnd"/>
-                        <w:r>
-                          <w:rPr>
-                            <w:sz w:val="20"/>
-                          </w:rPr>
-                          <w:t xml:space="preserve"> </w:t>
-                        </w:r>
-                        <w:proofErr w:type="spellStart"/>
-                        <w:r>
-                          <w:rPr>
-                            <w:sz w:val="20"/>
-                          </w:rPr>
-                          <w:t>us</w:t>
-                        </w:r>
-                        <w:proofErr w:type="spellEnd"/>
-                        <w:r>
-                          <w:rPr>
-                            <w:sz w:val="20"/>
-                          </w:rPr>
-                          <w:t xml:space="preserve">) </w:t>
-                        </w:r>
-                        <w:proofErr w:type="spellStart"/>
-                        <w:r>
-                          <w:rPr>
-                            <w:sz w:val="20"/>
-                          </w:rPr>
-                          <w:t>of</w:t>
-                        </w:r>
-                        <w:proofErr w:type="spellEnd"/>
-                        <w:r>
-                          <w:rPr>
-                            <w:sz w:val="20"/>
-                          </w:rPr>
-                          <w:t xml:space="preserve"> </w:t>
-                        </w:r>
-                        <w:proofErr w:type="spellStart"/>
-                        <w:r>
-                          <w:rPr>
-                            <w:sz w:val="20"/>
-                          </w:rPr>
-                          <w:t>its</w:t>
-                        </w:r>
-                        <w:proofErr w:type="spellEnd"/>
-                        <w:r>
-                          <w:rPr>
-                            <w:sz w:val="20"/>
-                          </w:rPr>
-                          <w:t xml:space="preserve"> </w:t>
-                        </w:r>
-                        <w:proofErr w:type="spellStart"/>
-                        <w:r>
-                          <w:rPr>
-                            <w:sz w:val="20"/>
-                          </w:rPr>
-                          <w:t>termination</w:t>
-                        </w:r>
-                        <w:proofErr w:type="spellEnd"/>
-                        <w:r>
-                          <w:rPr>
-                            <w:sz w:val="20"/>
-                          </w:rPr>
-                          <w:t xml:space="preserve"> in </w:t>
-                        </w:r>
-                        <w:proofErr w:type="spellStart"/>
-                        <w:r>
-                          <w:rPr>
-                            <w:sz w:val="20"/>
-                          </w:rPr>
-                          <w:t>such</w:t>
-                        </w:r>
-                        <w:proofErr w:type="spellEnd"/>
-                        <w:r>
-                          <w:rPr>
-                            <w:sz w:val="20"/>
-                          </w:rPr>
-                          <w:t xml:space="preserve"> time and in </w:t>
-                        </w:r>
-                        <w:proofErr w:type="spellStart"/>
-                        <w:r>
-                          <w:rPr>
-                            <w:sz w:val="20"/>
-                          </w:rPr>
-                          <w:t>such</w:t>
-                        </w:r>
-                        <w:proofErr w:type="spellEnd"/>
-                        <w:r>
-                          <w:rPr>
-                            <w:sz w:val="20"/>
-                          </w:rPr>
-                          <w:t xml:space="preserve"> </w:t>
-                        </w:r>
-                        <w:proofErr w:type="spellStart"/>
-                        <w:r>
-                          <w:rPr>
-                            <w:sz w:val="20"/>
-                          </w:rPr>
-                          <w:t>manner</w:t>
-                        </w:r>
-                        <w:proofErr w:type="spellEnd"/>
-                        <w:r>
-                          <w:rPr>
-                            <w:sz w:val="20"/>
-                          </w:rPr>
-                          <w:t xml:space="preserve"> as </w:t>
-                        </w:r>
-                        <w:proofErr w:type="spellStart"/>
-                        <w:r>
-                          <w:rPr>
-                            <w:sz w:val="20"/>
-                          </w:rPr>
-                          <w:t>to</w:t>
-                        </w:r>
-                        <w:proofErr w:type="spellEnd"/>
-                        <w:r>
-                          <w:rPr>
-                            <w:sz w:val="20"/>
-                          </w:rPr>
-                          <w:t xml:space="preserve"> </w:t>
-                        </w:r>
-                        <w:proofErr w:type="spellStart"/>
-                        <w:r>
-                          <w:rPr>
-                            <w:sz w:val="20"/>
-                          </w:rPr>
-                          <w:t>afford</w:t>
-                        </w:r>
-                        <w:proofErr w:type="spellEnd"/>
-                        <w:r>
-                          <w:rPr>
-                            <w:sz w:val="20"/>
-                          </w:rPr>
-                          <w:t xml:space="preserve"> COMPANY and DEPOSITORY a </w:t>
-                        </w:r>
-                        <w:proofErr w:type="spellStart"/>
-                        <w:r>
-                          <w:rPr>
-                            <w:sz w:val="20"/>
-                          </w:rPr>
-                          <w:t>reasonable</w:t>
-                        </w:r>
-                        <w:proofErr w:type="spellEnd"/>
-                        <w:r>
-                          <w:rPr>
-                            <w:sz w:val="20"/>
-                          </w:rPr>
-                          <w:t xml:space="preserve"> time </w:t>
-                        </w:r>
-                        <w:proofErr w:type="spellStart"/>
-                        <w:r>
-                          <w:rPr>
-                            <w:sz w:val="20"/>
-                          </w:rPr>
-                          <w:t>to</w:t>
-                        </w:r>
-                        <w:proofErr w:type="spellEnd"/>
-                        <w:r>
-                          <w:rPr>
-                            <w:sz w:val="20"/>
-                          </w:rPr>
-                          <w:t xml:space="preserve"> </w:t>
-                        </w:r>
-                        <w:proofErr w:type="spellStart"/>
-                        <w:r>
-                          <w:rPr>
-                            <w:sz w:val="20"/>
-                          </w:rPr>
-                          <w:t>act</w:t>
-                        </w:r>
-                        <w:proofErr w:type="spellEnd"/>
-                        <w:r>
-                          <w:rPr>
-                            <w:sz w:val="20"/>
-                          </w:rPr>
-                          <w:t xml:space="preserve"> </w:t>
-                        </w:r>
-                        <w:proofErr w:type="spellStart"/>
-                        <w:r>
-                          <w:rPr>
-                            <w:sz w:val="20"/>
-                          </w:rPr>
-                          <w:t>on</w:t>
-                        </w:r>
-                        <w:proofErr w:type="spellEnd"/>
-                        <w:r>
-                          <w:rPr>
-                            <w:sz w:val="20"/>
-                          </w:rPr>
-                          <w:t xml:space="preserve"> </w:t>
-                        </w:r>
-                        <w:proofErr w:type="spellStart"/>
-                        <w:r>
-                          <w:rPr>
-                            <w:sz w:val="20"/>
-                          </w:rPr>
-                          <w:t>it</w:t>
-                        </w:r>
-                        <w:proofErr w:type="spellEnd"/>
-                        <w:r>
-                          <w:rPr>
-                            <w:sz w:val="20"/>
-                          </w:rPr>
-                          <w:t>.</w:t>
-                        </w:r>
                       </w:p>
                     </w:txbxContent>
                   </v:textbox>
@@ -18168,22 +16259,31 @@
                         <w:pPr>
                           <w:spacing w:line="223" w:lineRule="exact"/>
                           <w:rPr>
-                            <w:sz w:val="20"/>
+                            <w:sz w:val="16"/>
+                            <w:szCs w:val="16"/>
                           </w:rPr>
                         </w:pPr>
-                        <w:proofErr w:type="spellStart"/>
                         <w:r>
                           <w:rPr>
                             <w:spacing w:val="-2"/>
-                            <w:sz w:val="20"/>
+                            <w:sz w:val="16"/>
+                            <w:szCs w:val="16"/>
                           </w:rPr>
-                          <w:t>Name</w:t>
+                          <w:t>N</w:t>
                         </w:r>
-                        <w:proofErr w:type="spellEnd"/>
                         <w:r>
                           <w:rPr>
                             <w:spacing w:val="-2"/>
-                            <w:sz w:val="20"/>
+                            <w:sz w:val="16"/>
+                            <w:szCs w:val="16"/>
+                          </w:rPr>
+                          <w:t>ombre</w:t>
+                        </w:r>
+                        <w:r>
+                          <w:rPr>
+                            <w:spacing w:val="-2"/>
+                            <w:sz w:val="16"/>
+                            <w:szCs w:val="16"/>
                           </w:rPr>
                           <w:t>(s):</w:t>
                         </w:r>
@@ -18192,15 +16292,25 @@
                         <w:pPr>
                           <w:spacing w:before="130"/>
                           <w:rPr>
-                            <w:sz w:val="20"/>
+                            <w:sz w:val="16"/>
+                            <w:szCs w:val="16"/>
                           </w:rPr>
                         </w:pPr>
                         <w:r>
                           <w:rPr>
                             <w:spacing w:val="-2"/>
-                            <w:sz w:val="20"/>
+                            <w:sz w:val="16"/>
+                            <w:szCs w:val="16"/>
                           </w:rPr>
-                          <w:t>Date:</w:t>
+                          <w:t>Fecha</w:t>
+                        </w:r>
+                        <w:r>
+                          <w:rPr>
+                            <w:spacing w:val="-2"/>
+                            <w:sz w:val="16"/>
+                            <w:szCs w:val="16"/>
+                          </w:rPr>
+                          <w:t>:</w:t>
                         </w:r>
                       </w:p>
                     </w:txbxContent>
@@ -18266,14 +16376,12 @@
                             <w:sz w:val="20"/>
                           </w:rPr>
                         </w:pPr>
-                        <w:proofErr w:type="spellStart"/>
                         <w:r>
                           <w:rPr>
                             <w:sz w:val="20"/>
                           </w:rPr>
-                          <w:t>Signed</w:t>
+                          <w:t>Firma</w:t>
                         </w:r>
-                        <w:proofErr w:type="spellEnd"/>
                         <w:r>
                           <w:rPr>
                             <w:spacing w:val="-6"/>
@@ -18302,14 +16410,12 @@
                           </w:rPr>
                           <w:t xml:space="preserve"> </w:t>
                         </w:r>
-                        <w:proofErr w:type="spellStart"/>
                         <w:r>
                           <w:rPr>
                             <w:sz w:val="20"/>
                           </w:rPr>
-                          <w:t>Signed</w:t>
+                          <w:t>Firma</w:t>
                         </w:r>
-                        <w:proofErr w:type="spellEnd"/>
                         <w:r>
                           <w:rPr>
                             <w:sz w:val="20"/>
@@ -18341,6 +16447,110 @@
                       </w:p>
                       <w:p>
                         <w:pPr>
+                          <w:pStyle w:val="HTMLconformatoprevio"/>
+                          <w:shd w:val="clear" w:color="auto" w:fill="F8F9FA"/>
+                          <w:jc w:val="center"/>
+                          <w:rPr>
+                            <w:rFonts w:ascii="Arial" w:eastAsia="Arial MT" w:hAnsi="Arial MT" w:cs="Arial MT"/>
+                            <w:b/>
+                            <w:sz w:val="19"/>
+                            <w:szCs w:val="22"/>
+                            <w:lang w:val="es-ES" w:eastAsia="en-US"/>
+                          </w:rPr>
+                        </w:pPr>
+                        <w:r>
+                          <w:rPr>
+                            <w:rFonts w:ascii="Arial" w:eastAsia="Arial MT" w:hAnsi="Arial MT" w:cs="Arial MT"/>
+                            <w:b/>
+                            <w:sz w:val="19"/>
+                            <w:szCs w:val="22"/>
+                            <w:lang w:eastAsia="en-US"/>
+                          </w:rPr>
+                          <w:t>Nota: Toda autorizaci</w:t>
+                        </w:r>
+                        <w:r>
+                          <w:rPr>
+                            <w:rFonts w:ascii="Arial" w:eastAsia="Arial MT" w:hAnsi="Arial MT" w:cs="Arial MT"/>
+                            <w:b/>
+                            <w:sz w:val="19"/>
+                            <w:szCs w:val="22"/>
+                            <w:lang w:eastAsia="en-US"/>
+                          </w:rPr>
+                          <w:t>ó</w:t>
+                        </w:r>
+                        <w:r>
+                          <w:rPr>
+                            <w:rFonts w:ascii="Arial" w:eastAsia="Arial MT" w:hAnsi="Arial MT" w:cs="Arial MT"/>
+                            <w:b/>
+                            <w:sz w:val="19"/>
+                            <w:szCs w:val="22"/>
+                            <w:lang w:eastAsia="en-US"/>
+                          </w:rPr>
+                          <w:t>n escrita debe estipular que el receptor puede revocar la autorizaci</w:t>
+                        </w:r>
+                        <w:r>
+                          <w:rPr>
+                            <w:rFonts w:ascii="Arial" w:eastAsia="Arial MT" w:hAnsi="Arial MT" w:cs="Arial MT"/>
+                            <w:b/>
+                            <w:sz w:val="19"/>
+                            <w:szCs w:val="22"/>
+                            <w:lang w:eastAsia="en-US"/>
+                          </w:rPr>
+                          <w:t>ó</w:t>
+                        </w:r>
+                        <w:r>
+                          <w:rPr>
+                            <w:rFonts w:ascii="Arial" w:eastAsia="Arial MT" w:hAnsi="Arial MT" w:cs="Arial MT"/>
+                            <w:b/>
+                            <w:sz w:val="19"/>
+                            <w:szCs w:val="22"/>
+                            <w:lang w:eastAsia="en-US"/>
+                          </w:rPr>
+                          <w:t xml:space="preserve">n </w:t>
+                        </w:r>
+                        <w:r>
+                          <w:rPr>
+                            <w:rFonts w:ascii="Arial" w:eastAsia="Arial MT" w:hAnsi="Arial MT" w:cs="Arial MT"/>
+                            <w:b/>
+                            <w:sz w:val="19"/>
+                            <w:szCs w:val="22"/>
+                            <w:lang w:eastAsia="en-US"/>
+                          </w:rPr>
+                          <w:t>ú</w:t>
+                        </w:r>
+                        <w:r>
+                          <w:rPr>
+                            <w:rFonts w:ascii="Arial" w:eastAsia="Arial MT" w:hAnsi="Arial MT" w:cs="Arial MT"/>
+                            <w:b/>
+                            <w:sz w:val="19"/>
+                            <w:szCs w:val="22"/>
+                            <w:lang w:eastAsia="en-US"/>
+                          </w:rPr>
+                          <w:t>nicamente notificando al autor en la forma especificada en la autorizaci</w:t>
+                        </w:r>
+                        <w:r>
+                          <w:rPr>
+                            <w:rFonts w:ascii="Arial" w:eastAsia="Arial MT" w:hAnsi="Arial MT" w:cs="Arial MT"/>
+                            <w:b/>
+                            <w:sz w:val="19"/>
+                            <w:szCs w:val="22"/>
+                            <w:lang w:eastAsia="en-US"/>
+                          </w:rPr>
+                          <w:t>ó</w:t>
+                        </w:r>
+                        <w:r>
+                          <w:rPr>
+                            <w:rFonts w:ascii="Arial" w:eastAsia="Arial MT" w:hAnsi="Arial MT" w:cs="Arial MT"/>
+                            <w:b/>
+                            <w:sz w:val="19"/>
+                            <w:szCs w:val="22"/>
+                            <w:lang w:eastAsia="en-US"/>
+                          </w:rPr>
+                          <w:t>n.</w:t>
+                        </w:r>
+                      </w:p>
+                      <w:p>
+                        <w:pPr>
                           <w:spacing w:line="247" w:lineRule="auto"/>
                           <w:ind w:left="2394" w:right="9" w:hanging="2319"/>
                           <w:rPr>
@@ -18349,385 +16559,6 @@
                             <w:sz w:val="19"/>
                           </w:rPr>
                         </w:pPr>
-                        <w:r>
-                          <w:rPr>
-                            <w:rFonts w:ascii="Arial"/>
-                            <w:b/>
-                            <w:sz w:val="19"/>
-                          </w:rPr>
-                          <w:t xml:space="preserve">Note: </w:t>
-                        </w:r>
-                        <w:proofErr w:type="spellStart"/>
-                        <w:r>
-                          <w:rPr>
-                            <w:rFonts w:ascii="Arial"/>
-                            <w:b/>
-                            <w:sz w:val="19"/>
-                          </w:rPr>
-                          <w:t>All</w:t>
-                        </w:r>
-                        <w:proofErr w:type="spellEnd"/>
-                        <w:r>
-                          <w:rPr>
-                            <w:rFonts w:ascii="Arial"/>
-                            <w:b/>
-                            <w:sz w:val="19"/>
-                          </w:rPr>
-                          <w:t xml:space="preserve"> </w:t>
-                        </w:r>
-                        <w:proofErr w:type="spellStart"/>
-                        <w:r>
-                          <w:rPr>
-                            <w:rFonts w:ascii="Arial"/>
-                            <w:b/>
-                            <w:sz w:val="19"/>
-                          </w:rPr>
-                          <w:t>written</w:t>
-                        </w:r>
-                        <w:proofErr w:type="spellEnd"/>
-                        <w:r>
-                          <w:rPr>
-                            <w:rFonts w:ascii="Arial"/>
-                            <w:b/>
-                            <w:sz w:val="19"/>
-                          </w:rPr>
-                          <w:t xml:space="preserve"> </w:t>
-                        </w:r>
-                        <w:proofErr w:type="spellStart"/>
-                        <w:r>
-                          <w:rPr>
-                            <w:rFonts w:ascii="Arial"/>
-                            <w:b/>
-                            <w:sz w:val="19"/>
-                          </w:rPr>
-                          <w:t>authorization</w:t>
-                        </w:r>
-                        <w:proofErr w:type="spellEnd"/>
-                        <w:r>
-                          <w:rPr>
-                            <w:rFonts w:ascii="Arial"/>
-                            <w:b/>
-                            <w:sz w:val="19"/>
-                          </w:rPr>
-                          <w:t xml:space="preserve"> </w:t>
-                        </w:r>
-                        <w:proofErr w:type="spellStart"/>
-                        <w:r>
-                          <w:rPr>
-                            <w:rFonts w:ascii="Arial"/>
-                            <w:b/>
-                            <w:sz w:val="19"/>
-                          </w:rPr>
-                          <w:t>must</w:t>
-                        </w:r>
-                        <w:proofErr w:type="spellEnd"/>
-                        <w:r>
-                          <w:rPr>
-                            <w:rFonts w:ascii="Arial"/>
-                            <w:b/>
-                            <w:sz w:val="19"/>
-                          </w:rPr>
-                          <w:t xml:space="preserve"> </w:t>
-                        </w:r>
-                        <w:proofErr w:type="spellStart"/>
-                        <w:r>
-                          <w:rPr>
-                            <w:rFonts w:ascii="Arial"/>
-                            <w:b/>
-                            <w:sz w:val="19"/>
-                          </w:rPr>
-                          <w:t>provide</w:t>
-                        </w:r>
-                        <w:proofErr w:type="spellEnd"/>
-                        <w:r>
-                          <w:rPr>
-                            <w:rFonts w:ascii="Arial"/>
-                            <w:b/>
-                            <w:sz w:val="19"/>
-                          </w:rPr>
-                          <w:t xml:space="preserve"> </w:t>
-                        </w:r>
-                        <w:proofErr w:type="spellStart"/>
-                        <w:r>
-                          <w:rPr>
-                            <w:rFonts w:ascii="Arial"/>
-                            <w:b/>
-                            <w:sz w:val="19"/>
-                          </w:rPr>
-                          <w:t>that</w:t>
-                        </w:r>
-                        <w:proofErr w:type="spellEnd"/>
-                        <w:r>
-                          <w:rPr>
-                            <w:rFonts w:ascii="Arial"/>
-                            <w:b/>
-                            <w:sz w:val="19"/>
-                          </w:rPr>
-                          <w:t xml:space="preserve"> </w:t>
-                        </w:r>
-                        <w:proofErr w:type="spellStart"/>
-                        <w:r>
-                          <w:rPr>
-                            <w:rFonts w:ascii="Arial"/>
-                            <w:b/>
-                            <w:sz w:val="19"/>
-                          </w:rPr>
-                          <w:t>the</w:t>
-                        </w:r>
-                        <w:proofErr w:type="spellEnd"/>
-                        <w:r>
-                          <w:rPr>
-                            <w:rFonts w:ascii="Arial"/>
-                            <w:b/>
-                            <w:sz w:val="19"/>
-                          </w:rPr>
-                          <w:t xml:space="preserve"> receiver </w:t>
-                        </w:r>
-                        <w:proofErr w:type="spellStart"/>
-                        <w:r>
-                          <w:rPr>
-                            <w:rFonts w:ascii="Arial"/>
-                            <w:b/>
-                            <w:sz w:val="19"/>
-                          </w:rPr>
-                          <w:t>may</w:t>
-                        </w:r>
-                        <w:proofErr w:type="spellEnd"/>
-                        <w:r>
-                          <w:rPr>
-                            <w:rFonts w:ascii="Arial"/>
-                            <w:b/>
-                            <w:sz w:val="19"/>
-                          </w:rPr>
-                          <w:t xml:space="preserve"> </w:t>
-                        </w:r>
-                        <w:proofErr w:type="spellStart"/>
-                        <w:r>
-                          <w:rPr>
-                            <w:rFonts w:ascii="Arial"/>
-                            <w:b/>
-                            <w:sz w:val="19"/>
-                          </w:rPr>
-                          <w:t>revoke</w:t>
-                        </w:r>
-                        <w:proofErr w:type="spellEnd"/>
-                        <w:r>
-                          <w:rPr>
-                            <w:rFonts w:ascii="Arial"/>
-                            <w:b/>
-                            <w:sz w:val="19"/>
-                          </w:rPr>
-                          <w:t xml:space="preserve"> </w:t>
-                        </w:r>
-                        <w:proofErr w:type="spellStart"/>
-                        <w:r>
-                          <w:rPr>
-                            <w:rFonts w:ascii="Arial"/>
-                            <w:b/>
-                            <w:sz w:val="19"/>
-                          </w:rPr>
-                          <w:t>the</w:t>
-                        </w:r>
-                        <w:proofErr w:type="spellEnd"/>
-                        <w:r>
-                          <w:rPr>
-                            <w:rFonts w:ascii="Arial"/>
-                            <w:b/>
-                            <w:sz w:val="19"/>
-                          </w:rPr>
-                          <w:t xml:space="preserve"> </w:t>
-                        </w:r>
-                        <w:proofErr w:type="spellStart"/>
-                        <w:r>
-                          <w:rPr>
-                            <w:rFonts w:ascii="Arial"/>
-                            <w:b/>
-                            <w:sz w:val="19"/>
-                          </w:rPr>
-                          <w:t>authorization</w:t>
-                        </w:r>
-                        <w:proofErr w:type="spellEnd"/>
-                        <w:r>
-                          <w:rPr>
-                            <w:rFonts w:ascii="Arial"/>
-                            <w:b/>
-                            <w:sz w:val="19"/>
-                          </w:rPr>
-                          <w:t xml:space="preserve"> </w:t>
-                        </w:r>
-                        <w:proofErr w:type="spellStart"/>
-                        <w:r>
-                          <w:rPr>
-                            <w:rFonts w:ascii="Arial"/>
-                            <w:b/>
-                            <w:sz w:val="19"/>
-                          </w:rPr>
-                          <w:t>only</w:t>
-                        </w:r>
-                        <w:proofErr w:type="spellEnd"/>
-                        <w:r>
-                          <w:rPr>
-                            <w:rFonts w:ascii="Arial"/>
-                            <w:b/>
-                            <w:sz w:val="19"/>
-                          </w:rPr>
-                          <w:t xml:space="preserve"> </w:t>
-                        </w:r>
-                        <w:proofErr w:type="spellStart"/>
-                        <w:r>
-                          <w:rPr>
-                            <w:rFonts w:ascii="Arial"/>
-                            <w:b/>
-                            <w:sz w:val="19"/>
-                          </w:rPr>
-                          <w:t>by</w:t>
-                        </w:r>
-                        <w:proofErr w:type="spellEnd"/>
-                        <w:r>
-                          <w:rPr>
-                            <w:rFonts w:ascii="Arial"/>
-                            <w:b/>
-                            <w:sz w:val="19"/>
-                          </w:rPr>
-                          <w:t xml:space="preserve"> </w:t>
-                        </w:r>
-                        <w:proofErr w:type="spellStart"/>
-                        <w:r>
-                          <w:rPr>
-                            <w:rFonts w:ascii="Arial"/>
-                            <w:b/>
-                            <w:sz w:val="19"/>
-                          </w:rPr>
-                          <w:t>notifying</w:t>
-                        </w:r>
-                        <w:proofErr w:type="spellEnd"/>
-                        <w:r>
-                          <w:rPr>
-                            <w:rFonts w:ascii="Arial"/>
-                            <w:b/>
-                            <w:spacing w:val="40"/>
-                            <w:sz w:val="19"/>
-                          </w:rPr>
-                          <w:t xml:space="preserve"> </w:t>
-                        </w:r>
-                        <w:proofErr w:type="spellStart"/>
-                        <w:r>
-                          <w:rPr>
-                            <w:rFonts w:ascii="Arial"/>
-                            <w:b/>
-                            <w:sz w:val="19"/>
-                          </w:rPr>
-                          <w:t>the</w:t>
-                        </w:r>
-                        <w:proofErr w:type="spellEnd"/>
-                        <w:r>
-                          <w:rPr>
-                            <w:rFonts w:ascii="Arial"/>
-                            <w:b/>
-                            <w:sz w:val="19"/>
-                          </w:rPr>
-                          <w:t xml:space="preserve"> </w:t>
-                        </w:r>
-                        <w:proofErr w:type="spellStart"/>
-                        <w:r>
-                          <w:rPr>
-                            <w:rFonts w:ascii="Arial"/>
-                            <w:b/>
-                            <w:sz w:val="19"/>
-                          </w:rPr>
-                          <w:t>originator</w:t>
-                        </w:r>
-                        <w:proofErr w:type="spellEnd"/>
-                        <w:r>
-                          <w:rPr>
-                            <w:rFonts w:ascii="Arial"/>
-                            <w:b/>
-                            <w:sz w:val="19"/>
-                          </w:rPr>
-                          <w:t xml:space="preserve"> in </w:t>
-                        </w:r>
-                        <w:proofErr w:type="spellStart"/>
-                        <w:r>
-                          <w:rPr>
-                            <w:rFonts w:ascii="Arial"/>
-                            <w:b/>
-                            <w:sz w:val="19"/>
-                          </w:rPr>
-                          <w:t>the</w:t>
-                        </w:r>
-                        <w:proofErr w:type="spellEnd"/>
-                        <w:r>
-                          <w:rPr>
-                            <w:rFonts w:ascii="Arial"/>
-                            <w:b/>
-                            <w:sz w:val="19"/>
-                          </w:rPr>
-                          <w:t xml:space="preserve"> </w:t>
-                        </w:r>
-                        <w:proofErr w:type="spellStart"/>
-                        <w:r>
-                          <w:rPr>
-                            <w:rFonts w:ascii="Arial"/>
-                            <w:b/>
-                            <w:sz w:val="19"/>
-                          </w:rPr>
-                          <w:t>manner</w:t>
-                        </w:r>
-                        <w:proofErr w:type="spellEnd"/>
-                        <w:r>
-                          <w:rPr>
-                            <w:rFonts w:ascii="Arial"/>
-                            <w:b/>
-                            <w:sz w:val="19"/>
-                          </w:rPr>
-                          <w:t xml:space="preserve"> </w:t>
-                        </w:r>
-                        <w:proofErr w:type="spellStart"/>
-                        <w:r>
-                          <w:rPr>
-                            <w:rFonts w:ascii="Arial"/>
-                            <w:b/>
-                            <w:sz w:val="19"/>
-                          </w:rPr>
-                          <w:t>specified</w:t>
-                        </w:r>
-                        <w:proofErr w:type="spellEnd"/>
-                        <w:r>
-                          <w:rPr>
-                            <w:rFonts w:ascii="Arial"/>
-                            <w:b/>
-                            <w:sz w:val="19"/>
-                          </w:rPr>
-                          <w:t xml:space="preserve"> in </w:t>
-                        </w:r>
-                        <w:proofErr w:type="spellStart"/>
-                        <w:r>
-                          <w:rPr>
-                            <w:rFonts w:ascii="Arial"/>
-                            <w:b/>
-                            <w:sz w:val="19"/>
-                          </w:rPr>
-                          <w:t>the</w:t>
-                        </w:r>
-                        <w:proofErr w:type="spellEnd"/>
-                        <w:r>
-                          <w:rPr>
-                            <w:rFonts w:ascii="Arial"/>
-                            <w:b/>
-                            <w:sz w:val="19"/>
-                          </w:rPr>
-                          <w:t xml:space="preserve"> </w:t>
-                        </w:r>
-                        <w:proofErr w:type="spellStart"/>
-                        <w:r>
-                          <w:rPr>
-                            <w:rFonts w:ascii="Arial"/>
-                            <w:b/>
-                            <w:sz w:val="19"/>
-                          </w:rPr>
-                          <w:t>authorization</w:t>
-                        </w:r>
-                        <w:proofErr w:type="spellEnd"/>
                       </w:p>
                     </w:txbxContent>
                   </v:textbox>
@@ -18750,43 +16581,21 @@
           <w:sz w:val="24"/>
         </w:rPr>
       </w:pPr>
-      <w:proofErr w:type="spellStart"/>
       <w:r>
         <w:rPr>
           <w:rFonts w:ascii="Arial"/>
           <w:b/>
           <w:sz w:val="24"/>
         </w:rPr>
-        <w:t>Attach</w:t>
-      </w:r>
-      <w:proofErr w:type="spellEnd"/>
-      <w:r>
-        <w:rPr>
-          <w:rFonts w:ascii="Arial"/>
-          <w:b/>
-          <w:spacing w:val="-1"/>
-          <w:sz w:val="24"/>
-        </w:rPr>
-        <w:t xml:space="preserve"> </w:t>
-      </w:r>
-      <w:proofErr w:type="spellStart"/>
+        <w:t>A</w:t>
+      </w:r>
       <w:r>
         <w:rPr>
           <w:rFonts w:ascii="Arial"/>
           <w:b/>
           <w:sz w:val="24"/>
         </w:rPr>
-        <w:t>Voided</w:t>
-      </w:r>
-      <w:proofErr w:type="spellEnd"/>
-      <w:r>
-        <w:rPr>
-          <w:rFonts w:ascii="Arial"/>
-          <w:b/>
-          <w:spacing w:val="-1"/>
-          <w:sz w:val="24"/>
-        </w:rPr>
-        <w:t xml:space="preserve"> </w:t>
+        <w:t xml:space="preserve">djunte cheque anulado </w:t>
       </w:r>
       <w:proofErr w:type="spellStart"/>
       <w:r>
@@ -18795,27 +16604,9 @@
           <w:b/>
           <w:sz w:val="24"/>
         </w:rPr>
-        <w:t>Check</w:t>
+        <w:t>aqui</w:t>
       </w:r>
       <w:proofErr w:type="spellEnd"/>
-      <w:r>
-        <w:rPr>
-          <w:rFonts w:ascii="Arial"/>
-          <w:b/>
-          <w:spacing w:val="-1"/>
-          <w:sz w:val="24"/>
-        </w:rPr>
-        <w:t xml:space="preserve"> </w:t>
-      </w:r>
-      <w:r>
-        <w:rPr>
-          <w:rFonts w:ascii="Arial"/>
-          <w:b/>
-          <w:spacing w:val="-4"/>
-          <w:sz w:val="24"/>
-        </w:rPr>
-        <w:t>Here</w:t>
-      </w:r>
     </w:p>
     <w:p>
       <w:pPr>
@@ -18957,51 +16748,28 @@
                                 <w:rPr>
                                   <w:sz w:val="20"/>
                                 </w:rPr>
-                                <w:t>(Tape</w:t>
+                                <w:t>(</w:t>
                               </w:r>
                               <w:r>
                                 <w:rPr>
-                                  <w:spacing w:val="-6"/>
                                   <w:sz w:val="20"/>
                                 </w:rPr>
-                                <w:t xml:space="preserve"> </w:t>
+                                <w:t xml:space="preserve">Cinta anulada verifique </w:t>
                               </w:r>
                               <w:proofErr w:type="spellStart"/>
                               <w:r>
                                 <w:rPr>
                                   <w:sz w:val="20"/>
                                 </w:rPr>
-                                <w:t>Voided</w:t>
+                                <w:t>aqui</w:t>
                               </w:r>
                               <w:proofErr w:type="spellEnd"/>
-                              <w:r>
-                                <w:rPr>
-                                  <w:spacing w:val="-6"/>
-                                  <w:sz w:val="20"/>
-                                </w:rPr>
-                                <w:t xml:space="preserve"> </w:t>
-                              </w:r>
-                              <w:proofErr w:type="spellStart"/>
-                              <w:r>
-                                <w:rPr>
-                                  <w:sz w:val="20"/>
-                                </w:rPr>
-                                <w:t>Check</w:t>
-                              </w:r>
-                              <w:proofErr w:type="spellEnd"/>
-                              <w:r>
-                                <w:rPr>
-                                  <w:spacing w:val="-7"/>
-                                  <w:sz w:val="20"/>
-                                </w:rPr>
-                                <w:t xml:space="preserve"> </w:t>
-                              </w:r>
                               <w:r>
                                 <w:rPr>
                                   <w:spacing w:val="-2"/>
                                   <w:sz w:val="20"/>
                                 </w:rPr>
-                                <w:t>Here)</w:t>
+                                <w:t>)</w:t>
                               </w:r>
                             </w:p>
                             <w:p>
@@ -19050,33 +16818,7 @@
                                   <w:b/>
                                   <w:sz w:val="19"/>
                                 </w:rPr>
-                                <w:t>DO</w:t>
-                              </w:r>
-                              <w:r>
-                                <w:rPr>
-                                  <w:rFonts w:ascii="Arial"/>
-                                  <w:b/>
-                                  <w:spacing w:val="7"/>
-                                  <w:sz w:val="19"/>
-                                </w:rPr>
-                                <w:t xml:space="preserve"> </w:t>
-                              </w:r>
-                              <w:r>
-                                <w:rPr>
-                                  <w:rFonts w:ascii="Arial"/>
-                                  <w:b/>
-                                  <w:sz w:val="19"/>
-                                </w:rPr>
-                                <w:t>NOT</w:t>
-                              </w:r>
-                              <w:r>
-                                <w:rPr>
-                                  <w:rFonts w:ascii="Arial"/>
-                                  <w:b/>
-                                  <w:spacing w:val="8"/>
-                                  <w:sz w:val="19"/>
-                                </w:rPr>
-                                <w:t xml:space="preserve"> </w:t>
+                                <w:t>NO GRAPAR</w:t>
                               </w:r>
                               <w:r>
                                 <w:rPr>
@@ -19085,7 +16827,7 @@
                                   <w:spacing w:val="-2"/>
                                   <w:sz w:val="19"/>
                                 </w:rPr>
-                                <w:t>STAPLE!</w:t>
+                                <w:t>!</w:t>
                               </w:r>
                               <w:proofErr w:type="gramEnd"/>
                             </w:p>
@@ -19141,51 +16883,28 @@
                           <w:rPr>
                             <w:sz w:val="20"/>
                           </w:rPr>
-                          <w:t>(Tape</w:t>
+                          <w:t>(</w:t>
                         </w:r>
                         <w:r>
                           <w:rPr>
-                            <w:spacing w:val="-6"/>
                             <w:sz w:val="20"/>
                           </w:rPr>
-                          <w:t xml:space="preserve"> </w:t>
+                          <w:t xml:space="preserve">Cinta anulada verifique </w:t>
                         </w:r>
                         <w:proofErr w:type="spellStart"/>
                         <w:r>
                           <w:rPr>
                             <w:sz w:val="20"/>
                           </w:rPr>
-                          <w:t>Voided</w:t>
+                          <w:t>aqui</w:t>
                         </w:r>
                         <w:proofErr w:type="spellEnd"/>
-                        <w:r>
-                          <w:rPr>
-                            <w:spacing w:val="-6"/>
-                            <w:sz w:val="20"/>
-                          </w:rPr>
-                          <w:t xml:space="preserve"> </w:t>
-                        </w:r>
-                        <w:proofErr w:type="spellStart"/>
-                        <w:r>
-                          <w:rPr>
-                            <w:sz w:val="20"/>
-                          </w:rPr>
-                          <w:t>Check</w:t>
-                        </w:r>
-                        <w:proofErr w:type="spellEnd"/>
-                        <w:r>
-                          <w:rPr>
-                            <w:spacing w:val="-7"/>
-                            <w:sz w:val="20"/>
-                          </w:rPr>
-                          <w:t xml:space="preserve"> </w:t>
-                        </w:r>
                         <w:r>
                           <w:rPr>
                             <w:spacing w:val="-2"/>
                             <w:sz w:val="20"/>
                           </w:rPr>
-                          <w:t>Here)</w:t>
+                          <w:t>)</w:t>
                         </w:r>
                       </w:p>
                       <w:p>
@@ -19234,33 +16953,7 @@
                             <w:b/>
                             <w:sz w:val="19"/>
                           </w:rPr>
-                          <w:t>DO</w:t>
-                        </w:r>
-                        <w:r>
-                          <w:rPr>
-                            <w:rFonts w:ascii="Arial"/>
-                            <w:b/>
-                            <w:spacing w:val="7"/>
-                            <w:sz w:val="19"/>
-                          </w:rPr>
-                          <w:t xml:space="preserve"> </w:t>
-                        </w:r>
-                        <w:r>
-                          <w:rPr>
-                            <w:rFonts w:ascii="Arial"/>
-                            <w:b/>
-                            <w:sz w:val="19"/>
-                          </w:rPr>
-                          <w:t>NOT</w:t>
-                        </w:r>
-                        <w:r>
-                          <w:rPr>
-                            <w:rFonts w:ascii="Arial"/>
-                            <w:b/>
-                            <w:spacing w:val="8"/>
-                            <w:sz w:val="19"/>
-                          </w:rPr>
-                          <w:t xml:space="preserve"> </w:t>
+                          <w:t>NO GRAPAR</w:t>
                         </w:r>
                         <w:r>
                           <w:rPr>
@@ -19269,7 +16962,7 @@
                             <w:spacing w:val="-2"/>
                             <w:sz w:val="19"/>
                           </w:rPr>
-                          <w:t>STAPLE!</w:t>
+                          <w:t>!</w:t>
                         </w:r>
                         <w:proofErr w:type="gramEnd"/>
                       </w:p>
@@ -19330,15 +17023,15 @@
       <mc:AlternateContent>
         <mc:Choice Requires="wps">
           <w:drawing>
-            <wp:anchor distT="0" distB="0" distL="0" distR="0" simplePos="0" relativeHeight="487449600" behindDoc="1" locked="0" layoutInCell="1" allowOverlap="1" wp14:anchorId="0E7E3264" wp14:editId="1A5FD370">
+            <wp:anchor distT="0" distB="0" distL="0" distR="0" simplePos="0" relativeHeight="487449600" behindDoc="1" locked="0" layoutInCell="1" allowOverlap="1" wp14:anchorId="0E7E3264" wp14:editId="19658DC4">
               <wp:simplePos x="0" y="0"/>
               <wp:positionH relativeFrom="page">
-                <wp:posOffset>6967415</wp:posOffset>
+                <wp:posOffset>6926239</wp:posOffset>
               </wp:positionH>
               <wp:positionV relativeFrom="page">
-                <wp:posOffset>9464016</wp:posOffset>
+                <wp:posOffset>9471546</wp:posOffset>
               </wp:positionV>
-              <wp:extent cx="480059" cy="125095"/>
+              <wp:extent cx="620973" cy="125095"/>
               <wp:effectExtent l="0" t="0" r="0" b="0"/>
               <wp:wrapNone/>
               <wp:docPr id="1" name="Textbox 1"/>
@@ -19354,7 +17047,7 @@
                     <wps:spPr>
                       <a:xfrm>
                         <a:off x="0" y="0"/>
-                        <a:ext cx="480059" cy="125095"/>
+                        <a:ext cx="620973" cy="125095"/>
                       </a:xfrm>
                       <a:prstGeom prst="rect">
                         <a:avLst/>
@@ -19378,7 +17071,23 @@
                               <w:i/>
                               <w:sz w:val="14"/>
                             </w:rPr>
-                            <w:t>Page</w:t>
+                            <w:t>P</w:t>
+                          </w:r>
+                          <w:r>
+                            <w:rPr>
+                              <w:rFonts w:ascii="Arial"/>
+                              <w:i/>
+                              <w:sz w:val="14"/>
+                            </w:rPr>
+                            <w:t>á</w:t>
+                          </w:r>
+                          <w:r>
+                            <w:rPr>
+                              <w:rFonts w:ascii="Arial"/>
+                              <w:i/>
+                              <w:sz w:val="14"/>
+                            </w:rPr>
+                            <w:t>gina</w:t>
                           </w:r>
                           <w:r>
                             <w:rPr>
@@ -19439,16 +17148,14 @@
                             </w:rPr>
                             <w:t xml:space="preserve"> </w:t>
                           </w:r>
-                          <w:proofErr w:type="spellStart"/>
                           <w:r>
                             <w:rPr>
                               <w:rFonts w:ascii="Arial"/>
                               <w:i/>
                               <w:sz w:val="14"/>
                             </w:rPr>
-                            <w:t>of</w:t>
+                            <w:t>de</w:t>
                           </w:r>
-                          <w:proofErr w:type="spellEnd"/>
                           <w:r>
                             <w:rPr>
                               <w:rFonts w:ascii="Arial"/>
@@ -19476,6 +17183,12 @@
                   </wps:wsp>
                 </a:graphicData>
               </a:graphic>
+              <wp14:sizeRelH relativeFrom="margin">
+                <wp14:pctWidth>0</wp14:pctWidth>
+              </wp14:sizeRelH>
+              <wp14:sizeRelV relativeFrom="margin">
+                <wp14:pctHeight>0</wp14:pctHeight>
+              </wp14:sizeRelV>
             </wp:anchor>
           </w:drawing>
         </mc:Choice>
@@ -19485,7 +17198,7 @@
               <v:stroke joinstyle="miter"/>
               <v:path gradientshapeok="t" o:connecttype="rect"/>
             </v:shapetype>
-            <v:shape id="Textbox 1" o:spid="_x0000_s1041" type="#_x0000_t202" style="position:absolute;margin-left:548.6pt;margin-top:745.2pt;width:37.8pt;height:9.85pt;z-index:-15866880;visibility:visible;mso-wrap-style:square;mso-wrap-distance-left:0;mso-wrap-distance-top:0;mso-wrap-distance-right:0;mso-wrap-distance-bottom:0;mso-position-horizontal:absolute;mso-position-horizontal-relative:page;mso-position-vertical:absolute;mso-position-vertical-relative:page;v-text-anchor:top" o:gfxdata="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" filled="f" stroked="f">
+            <v:shape id="Textbox 1" o:spid="_x0000_s1041" type="#_x0000_t202" style="position:absolute;margin-left:545.35pt;margin-top:745.8pt;width:48.9pt;height:9.85pt;z-index:-15866880;visibility:visible;mso-wrap-style:square;mso-width-percent:0;mso-height-percent:0;mso-wrap-distance-left:0;mso-wrap-distance-top:0;mso-wrap-distance-right:0;mso-wrap-distance-bottom:0;mso-position-horizontal:absolute;mso-position-horizontal-relative:page;mso-position-vertical:absolute;mso-position-vertical-relative:page;mso-width-percent:0;mso-height-percent:0;mso-width-relative:margin;mso-height-relative:margin;v-text-anchor:top" o:gfxdata="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" filled="f" stroked="f">
               <v:textbox inset="0,0,0,0">
                 <w:txbxContent>
                   <w:p>
@@ -19504,7 +17217,23 @@
                         <w:i/>
                         <w:sz w:val="14"/>
                       </w:rPr>
-                      <w:t>Page</w:t>
+                      <w:t>P</w:t>
+                    </w:r>
+                    <w:r>
+                      <w:rPr>
+                        <w:rFonts w:ascii="Arial"/>
+                        <w:i/>
+                        <w:sz w:val="14"/>
+                      </w:rPr>
+                      <w:t>á</w:t>
+                    </w:r>
+                    <w:r>
+                      <w:rPr>
+                        <w:rFonts w:ascii="Arial"/>
+                        <w:i/>
+                        <w:sz w:val="14"/>
+                      </w:rPr>
+                      <w:t>gina</w:t>
                     </w:r>
                     <w:r>
                       <w:rPr>
@@ -19565,16 +17294,14 @@
                       </w:rPr>
                       <w:t xml:space="preserve"> </w:t>
                     </w:r>
-                    <w:proofErr w:type="spellStart"/>
                     <w:r>
                       <w:rPr>
                         <w:rFonts w:ascii="Arial"/>
                         <w:i/>
                         <w:sz w:val="14"/>
                       </w:rPr>
-                      <w:t>of</w:t>
+                      <w:t>de</w:t>
                     </w:r>
-                    <w:proofErr w:type="spellEnd"/>
                     <w:r>
                       <w:rPr>
                         <w:rFonts w:ascii="Arial"/>
@@ -20474,6 +18201,108 @@
       </w:tblBorders>
     </w:tblPr>
   </w:style>
+  <w:style w:type="paragraph" w:styleId="HTMLconformatoprevio">
+    <w:name w:val="HTML Preformatted"/>
+    <w:basedOn w:val="Normal"/>
+    <w:link w:val="HTMLconformatoprevioCar"/>
+    <w:uiPriority w:val="99"/>
+    <w:semiHidden/>
+    <w:unhideWhenUsed/>
+    <w:rsid w:val="002F5ADA"/>
+    <w:pPr>
+      <w:widowControl/>
+      <w:tabs>
+        <w:tab w:val="left" w:pos="916"/>
+        <w:tab w:val="left" w:pos="1832"/>
+        <w:tab w:val="left" w:pos="2748"/>
+        <w:tab w:val="left" w:pos="3664"/>
+        <w:tab w:val="left" w:pos="4580"/>
+        <w:tab w:val="left" w:pos="5496"/>
+        <w:tab w:val="left" w:pos="6412"/>
+        <w:tab w:val="left" w:pos="7328"/>
+        <w:tab w:val="left" w:pos="8244"/>
+        <w:tab w:val="left" w:pos="9160"/>
+        <w:tab w:val="left" w:pos="10076"/>
+        <w:tab w:val="left" w:pos="10992"/>
+        <w:tab w:val="left" w:pos="11908"/>
+        <w:tab w:val="left" w:pos="12824"/>
+        <w:tab w:val="left" w:pos="13740"/>
+        <w:tab w:val="left" w:pos="14656"/>
+      </w:tabs>
+      <w:autoSpaceDE/>
+      <w:autoSpaceDN/>
+    </w:pPr>
+    <w:rPr>
+      <w:rFonts w:ascii="Courier New" w:eastAsia="Times New Roman" w:hAnsi="Courier New" w:cs="Courier New"/>
+      <w:sz w:val="20"/>
+      <w:szCs w:val="20"/>
+      <w:lang w:val="es-VE" w:eastAsia="es-VE"/>
+    </w:rPr>
+  </w:style>
+  <w:style w:type="character" w:customStyle="1" w:styleId="HTMLconformatoprevioCar">
+    <w:name w:val="HTML con formato previo Car"/>
+    <w:basedOn w:val="Fuentedeprrafopredeter"/>
+    <w:link w:val="HTMLconformatoprevio"/>
+    <w:uiPriority w:val="99"/>
+    <w:semiHidden/>
+    <w:rsid w:val="002F5ADA"/>
+    <w:rPr>
+      <w:rFonts w:ascii="Courier New" w:eastAsia="Times New Roman" w:hAnsi="Courier New" w:cs="Courier New"/>
+      <w:sz w:val="20"/>
+      <w:szCs w:val="20"/>
+      <w:lang w:val="es-VE" w:eastAsia="es-VE"/>
+    </w:rPr>
+  </w:style>
+  <w:style w:type="paragraph" w:styleId="Encabezado">
+    <w:name w:val="header"/>
+    <w:basedOn w:val="Normal"/>
+    <w:link w:val="EncabezadoCar"/>
+    <w:uiPriority w:val="99"/>
+    <w:unhideWhenUsed/>
+    <w:rsid w:val="00D429B2"/>
+    <w:pPr>
+      <w:tabs>
+        <w:tab w:val="center" w:pos="4419"/>
+        <w:tab w:val="right" w:pos="8838"/>
+      </w:tabs>
+    </w:pPr>
+  </w:style>
+  <w:style w:type="character" w:customStyle="1" w:styleId="EncabezadoCar">
+    <w:name w:val="Encabezado Car"/>
+    <w:basedOn w:val="Fuentedeprrafopredeter"/>
+    <w:link w:val="Encabezado"/>
+    <w:uiPriority w:val="99"/>
+    <w:rsid w:val="00D429B2"/>
+    <w:rPr>
+      <w:rFonts w:ascii="Arial MT" w:eastAsia="Arial MT" w:hAnsi="Arial MT" w:cs="Arial MT"/>
+      <w:lang w:val="es-ES"/>
+    </w:rPr>
+  </w:style>
+  <w:style w:type="paragraph" w:styleId="Piedepgina">
+    <w:name w:val="footer"/>
+    <w:basedOn w:val="Normal"/>
+    <w:link w:val="PiedepginaCar"/>
+    <w:uiPriority w:val="99"/>
+    <w:unhideWhenUsed/>
+    <w:rsid w:val="00D429B2"/>
+    <w:pPr>
+      <w:tabs>
+        <w:tab w:val="center" w:pos="4419"/>
+        <w:tab w:val="right" w:pos="8838"/>
+      </w:tabs>
+    </w:pPr>
+  </w:style>
+  <w:style w:type="character" w:customStyle="1" w:styleId="PiedepginaCar">
+    <w:name w:val="Pie de página Car"/>
+    <w:basedOn w:val="Fuentedeprrafopredeter"/>
+    <w:link w:val="Piedepgina"/>
+    <w:uiPriority w:val="99"/>
+    <w:rsid w:val="00D429B2"/>
+    <w:rPr>
+      <w:rFonts w:ascii="Arial MT" w:eastAsia="Arial MT" w:hAnsi="Arial MT" w:cs="Arial MT"/>
+      <w:lang w:val="es-ES"/>
+    </w:rPr>
+  </w:style>
 </w:styles>
 </file>
 
